--- a/docproject/official_ahns/AHNS-2010-SY-TM-001.docx
+++ b/docproject/official_ahns/AHNS-2010-SY-TM-001.docx
@@ -1,6 +1,6 @@
 
 <file path=word/document.xml><?xml version="1.0" encoding="utf-8"?>
-<w:document xmlns:wpc="http://schemas.microsoft.com/office/word/2010/wordprocessingCanvas" xmlns:mo="http://schemas.microsoft.com/office/mac/office/2008/main" xmlns:mc="http://schemas.openxmlformats.org/markup-compatibility/2006" xmlns:mv="urn:schemas-microsoft-com:mac:vml" xmlns:o="urn:schemas-microsoft-com:office:office" xmlns:r="http://schemas.openxmlformats.org/officeDocument/2006/relationships" xmlns:m="http://schemas.openxmlformats.org/officeDocument/2006/math" xmlns:v="urn:schemas-microsoft-com:vml" xmlns:wp14="http://schemas.microsoft.com/office/word/2010/wordprocessingDrawing" xmlns:wp="http://schemas.openxmlformats.org/drawingml/2006/wordprocessingDrawing" xmlns:w10="urn:schemas-microsoft-com:office:word" xmlns:w="http://schemas.openxmlformats.org/wordprocessingml/2006/main" xmlns:w14="http://schemas.microsoft.com/office/word/2010/wordml" xmlns:wpg="http://schemas.microsoft.com/office/word/2010/wordprocessingGroup" xmlns:wpi="http://schemas.microsoft.com/office/word/2010/wordprocessingInk" xmlns:wne="http://schemas.microsoft.com/office/word/2006/wordml" xmlns:wps="http://schemas.microsoft.com/office/word/2010/wordprocessingShape" mc:Ignorable="w14 wp14">
+<w:document xmlns:ve="http://schemas.openxmlformats.org/markup-compatibility/2006" xmlns:o="urn:schemas-microsoft-com:office:office" xmlns:r="http://schemas.openxmlformats.org/officeDocument/2006/relationships" xmlns:m="http://schemas.openxmlformats.org/officeDocument/2006/math" xmlns:v="urn:schemas-microsoft-com:vml" xmlns:wp="http://schemas.openxmlformats.org/drawingml/2006/wordprocessingDrawing" xmlns:w10="urn:schemas-microsoft-com:office:word" xmlns:w="http://schemas.openxmlformats.org/wordprocessingml/2006/main" xmlns:wne="http://schemas.microsoft.com/office/word/2006/wordml">
   <w:body>
     <w:p>
       <w:pPr>
@@ -321,16 +321,36 @@
         </w:rPr>
         <w:tab/>
       </w:r>
-      <w:fldSimple w:instr=" DOCPROPERTY &quot;Checked by&quot;  \* MERGEFORMAT ">
-        <w:r>
-          <w:rPr>
-            <w:rFonts w:ascii="Times" w:hAnsi="Times"/>
-            <w:color w:val="auto"/>
-            <w:sz w:val="20"/>
-          </w:rPr>
-          <w:t>Michael Kincel</w:t>
-        </w:r>
-      </w:fldSimple>
+      <w:r>
+        <w:fldChar w:fldCharType="begin"/>
+      </w:r>
+      <w:r>
+        <w:instrText xml:space="preserve"> DOCPROPERTY "Checked by"  \* MERGEFORMAT </w:instrText>
+      </w:r>
+      <w:r>
+        <w:fldChar w:fldCharType="separate"/>
+      </w:r>
+      <w:r>
+        <w:rPr>
+          <w:rFonts w:ascii="Times" w:hAnsi="Times"/>
+          <w:color w:val="auto"/>
+          <w:sz w:val="20"/>
+        </w:rPr>
+        <w:t xml:space="preserve">Michael </w:t>
+      </w:r>
+      <w:proofErr w:type="spellStart"/>
+      <w:r>
+        <w:rPr>
+          <w:rFonts w:ascii="Times" w:hAnsi="Times"/>
+          <w:color w:val="auto"/>
+          <w:sz w:val="20"/>
+        </w:rPr>
+        <w:t>Kincel</w:t>
+      </w:r>
+      <w:proofErr w:type="spellEnd"/>
+      <w:r>
+        <w:fldChar w:fldCharType="end"/>
+      </w:r>
       <w:r>
         <w:rPr>
           <w:rFonts w:ascii="Times" w:hAnsi="Times"/>
@@ -491,8 +511,18 @@
           <w:color w:val="auto"/>
           <w:sz w:val="20"/>
         </w:rPr>
-        <w:t>Dr Luis Mejias</w:t>
-      </w:r>
+        <w:t xml:space="preserve">Dr Luis </w:t>
+      </w:r>
+      <w:proofErr w:type="spellStart"/>
+      <w:r>
+        <w:rPr>
+          <w:rFonts w:ascii="Times" w:hAnsi="Times"/>
+          <w:color w:val="auto"/>
+          <w:sz w:val="20"/>
+        </w:rPr>
+        <w:t>Mejias</w:t>
+      </w:r>
+      <w:proofErr w:type="spellEnd"/>
       <w:r>
         <w:rPr>
           <w:rFonts w:ascii="Times" w:hAnsi="Times"/>
@@ -681,9 +711,11 @@
         <w:ind w:firstLine="2268"/>
         <w:jc w:val="left"/>
       </w:pPr>
+      <w:proofErr w:type="gramStart"/>
       <w:r>
         <w:t>e-mail</w:t>
       </w:r>
+      <w:proofErr w:type="gramEnd"/>
       <w:r>
         <w:tab/>
       </w:r>
@@ -704,13 +736,15 @@
         <w:ind w:firstLine="2268"/>
         <w:jc w:val="left"/>
       </w:pPr>
+      <w:proofErr w:type="gramStart"/>
       <w:r>
         <w:t>web</w:t>
       </w:r>
+      <w:proofErr w:type="gramEnd"/>
       <w:r>
         <w:tab/>
       </w:r>
-      <w:hyperlink r:id="rId9" w:history="1">
+      <w:hyperlink r:id="rId8" w:history="1">
         <w:r>
           <w:rPr>
             <w:rStyle w:val="Hyperlink"/>
@@ -815,7 +849,7 @@
           <w:insideV w:val="single" w:sz="6" w:space="0" w:color="auto"/>
         </w:tblBorders>
         <w:tblLayout w:type="fixed"/>
-        <w:tblLook w:val="0000" w:firstRow="0" w:lastRow="0" w:firstColumn="0" w:lastColumn="0" w:noHBand="0" w:noVBand="0"/>
+        <w:tblLook w:val="0000"/>
       </w:tblPr>
       <w:tblGrid>
         <w:gridCol w:w="1808"/>
@@ -1054,7 +1088,7 @@
           <w:insideV w:val="single" w:sz="6" w:space="0" w:color="auto"/>
         </w:tblBorders>
         <w:tblLayout w:type="fixed"/>
-        <w:tblLook w:val="0000" w:firstRow="0" w:lastRow="0" w:firstColumn="0" w:lastColumn="0" w:noHBand="0" w:noVBand="0"/>
+        <w:tblLook w:val="0000"/>
       </w:tblPr>
       <w:tblGrid>
         <w:gridCol w:w="2070"/>
@@ -1315,7 +1349,15 @@
         <w:pStyle w:val="BodyText"/>
       </w:pPr>
       <w:r>
-        <w:t>At the completion of the project, several recommendations from project members experiences were recorded, which are to be used for future years to ensure difficulties and poor decisions faced this year are not repeated.</w:t>
+        <w:t xml:space="preserve">At the completion of the project, several recommendations from project </w:t>
+      </w:r>
+      <w:proofErr w:type="gramStart"/>
+      <w:r>
+        <w:t>members</w:t>
+      </w:r>
+      <w:proofErr w:type="gramEnd"/>
+      <w:r>
+        <w:t xml:space="preserve"> experiences were recorded, which are to be used for future years to ensure difficulties and poor decisions faced this year are not repeated.</w:t>
       </w:r>
     </w:p>
     <w:p>
@@ -1379,6 +1421,7 @@
           <w:u w:val="single"/>
         </w:rPr>
       </w:pPr>
+      <w:proofErr w:type="gramStart"/>
       <w:r>
         <w:t>Paragraph</w:t>
       </w:r>
@@ -1392,6 +1435,7 @@
       <w:r>
         <w:t>Page No.</w:t>
       </w:r>
+      <w:proofErr w:type="gramEnd"/>
     </w:p>
     <w:bookmarkEnd w:id="0"/>
     <w:p/>
@@ -2807,6 +2851,7 @@
           <w:u w:val="single"/>
         </w:rPr>
       </w:pPr>
+      <w:proofErr w:type="gramStart"/>
       <w:r>
         <w:t>Table</w:t>
       </w:r>
@@ -2820,6 +2865,7 @@
       <w:r>
         <w:t>Page No.</w:t>
       </w:r>
+      <w:proofErr w:type="gramEnd"/>
     </w:p>
     <w:p>
       <w:pPr>
@@ -3081,7 +3127,7 @@
     <w:tbl>
       <w:tblPr>
         <w:tblW w:w="0" w:type="auto"/>
-        <w:tblLook w:val="0000" w:firstRow="0" w:lastRow="0" w:firstColumn="0" w:lastColumn="0" w:noHBand="0" w:noVBand="0"/>
+        <w:tblLook w:val="0000"/>
       </w:tblPr>
       <w:tblGrid>
         <w:gridCol w:w="2029"/>
@@ -3152,9 +3198,11 @@
             <w:pPr>
               <w:pStyle w:val="BodyText"/>
             </w:pPr>
+            <w:proofErr w:type="spellStart"/>
             <w:r>
               <w:t>CoM</w:t>
             </w:r>
+            <w:proofErr w:type="spellEnd"/>
           </w:p>
         </w:tc>
         <w:tc>
@@ -3423,11 +3471,16 @@
         <w:spacing w:line="360" w:lineRule="auto"/>
       </w:pPr>
       <w:r>
-        <w:t>The traceability matrix is a system</w:t>
+        <w:t xml:space="preserve">The traceability matrix is a </w:t>
+      </w:r>
+      <w:proofErr w:type="gramStart"/>
+      <w:r>
+        <w:t>system</w:t>
       </w:r>
       <w:r>
         <w:t>s</w:t>
       </w:r>
+      <w:proofErr w:type="gramEnd"/>
       <w:r>
         <w:t xml:space="preserve"> engineering tool which allows verification of success for the project with respect to the system requirements outlined at the </w:t>
       </w:r>
@@ -3521,7 +3574,7 @@
     <w:tbl>
       <w:tblPr>
         <w:tblW w:w="0" w:type="auto"/>
-        <w:tblLook w:val="0000" w:firstRow="0" w:lastRow="0" w:firstColumn="0" w:lastColumn="0" w:noHBand="0" w:noVBand="0"/>
+        <w:tblLook w:val="0000"/>
       </w:tblPr>
       <w:tblGrid>
         <w:gridCol w:w="1238"/>
@@ -3622,9 +3675,11 @@
       <w:bookmarkEnd w:id="9"/>
     </w:p>
     <w:p>
+      <w:proofErr w:type="gramStart"/>
       <w:r>
         <w:t>None.</w:t>
       </w:r>
+      <w:proofErr w:type="gramEnd"/>
     </w:p>
     <w:p>
       <w:r>
@@ -3634,8 +3689,13 @@
         <w:t xml:space="preserve">to </w:t>
       </w:r>
       <w:r>
-        <w:t>Dr Luis Mejias</w:t>
-      </w:r>
+        <w:t xml:space="preserve">Dr Luis </w:t>
+      </w:r>
+      <w:proofErr w:type="spellStart"/>
+      <w:r>
+        <w:t>Mejias</w:t>
+      </w:r>
+      <w:proofErr w:type="spellEnd"/>
       <w:r>
         <w:t>.</w:t>
       </w:r>
@@ -3703,7 +3763,7 @@
         <w:tblStyle w:val="TableGrid"/>
         <w:tblW w:w="0" w:type="auto"/>
         <w:tblLayout w:type="fixed"/>
-        <w:tblLook w:val="04A0" w:firstRow="1" w:lastRow="0" w:firstColumn="1" w:lastColumn="0" w:noHBand="0" w:noVBand="1"/>
+        <w:tblLook w:val="04A0"/>
       </w:tblPr>
       <w:tblGrid>
         <w:gridCol w:w="1242"/>
@@ -4364,7 +4424,7 @@
         <w:tblStyle w:val="TableGrid"/>
         <w:tblW w:w="0" w:type="auto"/>
         <w:tblLayout w:type="fixed"/>
-        <w:tblLook w:val="04A0" w:firstRow="1" w:lastRow="0" w:firstColumn="1" w:lastColumn="0" w:noHBand="0" w:noVBand="1"/>
+        <w:tblLook w:val="04A0"/>
       </w:tblPr>
       <w:tblGrid>
         <w:gridCol w:w="1242"/>
@@ -4979,7 +5039,15 @@
               <w:spacing w:line="276" w:lineRule="auto"/>
             </w:pPr>
             <w:r>
-              <w:t>The GCS shall provide display of avionics system health monitoring including telemetry, uplink, radio control link and battery level status read-outs.</w:t>
+              <w:t xml:space="preserve">The GCS shall provide display of avionics system health monitoring including telemetry, uplink, </w:t>
+            </w:r>
+            <w:proofErr w:type="gramStart"/>
+            <w:r>
+              <w:t>radio</w:t>
+            </w:r>
+            <w:proofErr w:type="gramEnd"/>
+            <w:r>
+              <w:t xml:space="preserve"> control link and battery level status read-outs.</w:t>
             </w:r>
           </w:p>
         </w:tc>
@@ -5063,7 +5131,7 @@
       <w:tblPr>
         <w:tblStyle w:val="TableGrid"/>
         <w:tblW w:w="0" w:type="auto"/>
-        <w:tblLook w:val="04A0" w:firstRow="1" w:lastRow="0" w:firstColumn="1" w:lastColumn="0" w:noHBand="0" w:noVBand="1"/>
+        <w:tblLook w:val="04A0"/>
       </w:tblPr>
       <w:tblGrid>
         <w:gridCol w:w="1856"/>
@@ -5528,7 +5596,15 @@
         <w:spacing w:line="360" w:lineRule="auto"/>
       </w:pPr>
       <w:r>
-        <w:t xml:space="preserve">At the completion of the project, several recommendations from project members experiences are recorded below, which are to be used for future years to ensure </w:t>
+        <w:t xml:space="preserve">At the completion of the project, several recommendations from project </w:t>
+      </w:r>
+      <w:proofErr w:type="gramStart"/>
+      <w:r>
+        <w:t>members</w:t>
+      </w:r>
+      <w:proofErr w:type="gramEnd"/>
+      <w:r>
+        <w:t xml:space="preserve"> experiences are recorded below, which are to be used for future years to ensure </w:t>
       </w:r>
       <w:r>
         <w:t>difficulties</w:t>
@@ -5695,6 +5771,229 @@
     </w:p>
     <w:p>
       <w:pPr>
+        <w:pStyle w:val="ListParagraph"/>
+        <w:widowControl/>
+        <w:numPr>
+          <w:ilvl w:val="0"/>
+          <w:numId w:val="6"/>
+        </w:numPr>
+        <w:spacing w:before="0" w:after="200" w:line="360" w:lineRule="auto"/>
+        <w:jc w:val="left"/>
+        <w:rPr>
+          <w:rFonts w:eastAsia="Times New Roman"/>
+          <w:snapToGrid/>
+          <w:color w:val="auto"/>
+          <w:sz w:val="22"/>
+          <w:szCs w:val="22"/>
+        </w:rPr>
+      </w:pPr>
+      <w:r>
+        <w:rPr>
+          <w:rFonts w:eastAsia="Times New Roman"/>
+          <w:snapToGrid/>
+          <w:color w:val="auto"/>
+          <w:sz w:val="22"/>
+          <w:szCs w:val="22"/>
+        </w:rPr>
+        <w:t xml:space="preserve">Using the </w:t>
+      </w:r>
+      <w:proofErr w:type="spellStart"/>
+      <w:r>
+        <w:rPr>
+          <w:rFonts w:eastAsia="Times New Roman"/>
+          <w:snapToGrid/>
+          <w:color w:val="auto"/>
+          <w:sz w:val="22"/>
+          <w:szCs w:val="22"/>
+        </w:rPr>
+        <w:t>Overo</w:t>
+      </w:r>
+      <w:proofErr w:type="spellEnd"/>
+      <w:r>
+        <w:rPr>
+          <w:rFonts w:eastAsia="Times New Roman"/>
+          <w:snapToGrid/>
+          <w:color w:val="auto"/>
+          <w:sz w:val="22"/>
+          <w:szCs w:val="22"/>
+        </w:rPr>
+        <w:t xml:space="preserve"> Fire for the flight computer created system update lag. This was because the </w:t>
+      </w:r>
+      <w:proofErr w:type="spellStart"/>
+      <w:r>
+        <w:rPr>
+          <w:rFonts w:eastAsia="Times New Roman"/>
+          <w:snapToGrid/>
+          <w:color w:val="auto"/>
+          <w:sz w:val="22"/>
+          <w:szCs w:val="22"/>
+        </w:rPr>
+        <w:t>Overo</w:t>
+      </w:r>
+      <w:proofErr w:type="spellEnd"/>
+      <w:r>
+        <w:rPr>
+          <w:rFonts w:eastAsia="Times New Roman"/>
+          <w:snapToGrid/>
+          <w:color w:val="auto"/>
+          <w:sz w:val="22"/>
+          <w:szCs w:val="22"/>
+        </w:rPr>
+        <w:t xml:space="preserve"> Fire is running an operating system (Linux based) and is thus utilising a soft real time system. The flight computer therefore could never guarantee that it would execute system updates within a specified time period.  Precise system updates could be achieved by porting the flight computer to a </w:t>
+      </w:r>
+      <w:r>
+        <w:rPr>
+          <w:rFonts w:eastAsia="Times New Roman"/>
+          <w:snapToGrid/>
+          <w:color w:val="auto"/>
+          <w:sz w:val="22"/>
+          <w:szCs w:val="22"/>
+        </w:rPr>
+        <w:lastRenderedPageBreak/>
+        <w:t>dedicated processor. The dedicated processor should only be running the flight computer process, meaning that the entire system will be updated as fast as possible.</w:t>
+      </w:r>
+    </w:p>
+    <w:p>
+      <w:pPr>
+        <w:pStyle w:val="ListParagraph"/>
+        <w:widowControl/>
+        <w:numPr>
+          <w:ilvl w:val="0"/>
+          <w:numId w:val="6"/>
+        </w:numPr>
+        <w:spacing w:before="0" w:after="200" w:line="360" w:lineRule="auto"/>
+        <w:jc w:val="left"/>
+        <w:rPr>
+          <w:rFonts w:eastAsia="Times New Roman"/>
+          <w:snapToGrid/>
+          <w:color w:val="auto"/>
+          <w:sz w:val="22"/>
+          <w:szCs w:val="22"/>
+        </w:rPr>
+      </w:pPr>
+      <w:r>
+        <w:rPr>
+          <w:rFonts w:eastAsia="Times New Roman"/>
+          <w:snapToGrid/>
+          <w:color w:val="auto"/>
+          <w:sz w:val="22"/>
+          <w:szCs w:val="22"/>
+        </w:rPr>
+        <w:t xml:space="preserve">Porting the flight computer code onto a non based operating system solution has ramifications for the communications subsystem. The communications protocol is built off a UDP client server architecture which can only be available when using an operating system. Thus the communications server located on the flight computer should stay on the </w:t>
+      </w:r>
+      <w:proofErr w:type="spellStart"/>
+      <w:r>
+        <w:rPr>
+          <w:rFonts w:eastAsia="Times New Roman"/>
+          <w:snapToGrid/>
+          <w:color w:val="auto"/>
+          <w:sz w:val="22"/>
+          <w:szCs w:val="22"/>
+        </w:rPr>
+        <w:t>Overo</w:t>
+      </w:r>
+      <w:proofErr w:type="spellEnd"/>
+      <w:r>
+        <w:rPr>
+          <w:rFonts w:eastAsia="Times New Roman"/>
+          <w:snapToGrid/>
+          <w:color w:val="auto"/>
+          <w:sz w:val="22"/>
+          <w:szCs w:val="22"/>
+        </w:rPr>
+        <w:t xml:space="preserve"> Fire but all other flight computer processes should be relocated to a dedicated processor. The </w:t>
+      </w:r>
+      <w:proofErr w:type="spellStart"/>
+      <w:r>
+        <w:rPr>
+          <w:rFonts w:eastAsia="Times New Roman"/>
+          <w:snapToGrid/>
+          <w:color w:val="auto"/>
+          <w:sz w:val="22"/>
+          <w:szCs w:val="22"/>
+        </w:rPr>
+        <w:t>Overo</w:t>
+      </w:r>
+      <w:proofErr w:type="spellEnd"/>
+      <w:r>
+        <w:rPr>
+          <w:rFonts w:eastAsia="Times New Roman"/>
+          <w:snapToGrid/>
+          <w:color w:val="auto"/>
+          <w:sz w:val="22"/>
+          <w:szCs w:val="22"/>
+        </w:rPr>
+        <w:t xml:space="preserve"> Fire will thus be transformed into a telemetry link so that clients can receive flight computer data. The connection between the </w:t>
+      </w:r>
+      <w:proofErr w:type="spellStart"/>
+      <w:r>
+        <w:rPr>
+          <w:rFonts w:eastAsia="Times New Roman"/>
+          <w:snapToGrid/>
+          <w:color w:val="auto"/>
+          <w:sz w:val="22"/>
+          <w:szCs w:val="22"/>
+        </w:rPr>
+        <w:t>Overo</w:t>
+      </w:r>
+      <w:proofErr w:type="spellEnd"/>
+      <w:r>
+        <w:rPr>
+          <w:rFonts w:eastAsia="Times New Roman"/>
+          <w:snapToGrid/>
+          <w:color w:val="auto"/>
+          <w:sz w:val="22"/>
+          <w:szCs w:val="22"/>
+        </w:rPr>
+        <w:t xml:space="preserve"> Fire and the dedicated processor should be implemented via the USB link on the </w:t>
+      </w:r>
+      <w:proofErr w:type="spellStart"/>
+      <w:r>
+        <w:rPr>
+          <w:rFonts w:eastAsia="Times New Roman"/>
+          <w:snapToGrid/>
+          <w:color w:val="auto"/>
+          <w:sz w:val="22"/>
+          <w:szCs w:val="22"/>
+        </w:rPr>
+        <w:t>Overo</w:t>
+      </w:r>
+      <w:proofErr w:type="spellEnd"/>
+      <w:r>
+        <w:rPr>
+          <w:rFonts w:eastAsia="Times New Roman"/>
+          <w:snapToGrid/>
+          <w:color w:val="auto"/>
+          <w:sz w:val="22"/>
+          <w:szCs w:val="22"/>
+        </w:rPr>
+        <w:t xml:space="preserve"> Fire pinto board. Using a USB connection will remove the need for logic level shifting since the </w:t>
+      </w:r>
+      <w:proofErr w:type="spellStart"/>
+      <w:r>
+        <w:rPr>
+          <w:rFonts w:eastAsia="Times New Roman"/>
+          <w:snapToGrid/>
+          <w:color w:val="auto"/>
+          <w:sz w:val="22"/>
+          <w:szCs w:val="22"/>
+        </w:rPr>
+        <w:t>Overo</w:t>
+      </w:r>
+      <w:proofErr w:type="spellEnd"/>
+      <w:r>
+        <w:rPr>
+          <w:rFonts w:eastAsia="Times New Roman"/>
+          <w:snapToGrid/>
+          <w:color w:val="auto"/>
+          <w:sz w:val="22"/>
+          <w:szCs w:val="22"/>
+        </w:rPr>
+        <w:t xml:space="preserve"> Fire sends and receives serial data at 1.8V levels.</w:t>
+      </w:r>
+    </w:p>
+    <w:p>
+      <w:pPr>
         <w:pStyle w:val="Heading2"/>
       </w:pPr>
       <w:bookmarkStart w:id="29" w:name="_Toc149489023"/>
@@ -5702,6 +6001,296 @@
         <w:t>On-board Software</w:t>
       </w:r>
       <w:bookmarkEnd w:id="29"/>
+    </w:p>
+    <w:p>
+      <w:pPr>
+        <w:pStyle w:val="ListParagraph"/>
+        <w:widowControl/>
+        <w:numPr>
+          <w:ilvl w:val="0"/>
+          <w:numId w:val="7"/>
+        </w:numPr>
+        <w:spacing w:before="0" w:after="200" w:line="360" w:lineRule="auto"/>
+        <w:jc w:val="left"/>
+        <w:rPr>
+          <w:rFonts w:eastAsiaTheme="minorEastAsia"/>
+          <w:snapToGrid/>
+          <w:color w:val="auto"/>
+          <w:sz w:val="22"/>
+          <w:szCs w:val="22"/>
+        </w:rPr>
+      </w:pPr>
+      <w:r>
+        <w:rPr>
+          <w:rFonts w:eastAsia="Times New Roman"/>
+          <w:snapToGrid/>
+          <w:color w:val="auto"/>
+          <w:sz w:val="22"/>
+          <w:szCs w:val="22"/>
+        </w:rPr>
+        <w:t xml:space="preserve">Accelerometer data sent by the IMU is completely raw ADC data transmitted via a serial UART. Under normal circumstances this accelerometer data is generally useful and can provide good coarse measurements for </w:t>
+      </w:r>
+      <m:oMath>
+        <m:r>
+          <w:rPr>
+            <w:rFonts w:ascii="Cambria Math" w:eastAsia="Times New Roman" w:hAnsi="Cambria Math"/>
+            <w:snapToGrid/>
+            <w:color w:val="auto"/>
+            <w:sz w:val="22"/>
+            <w:szCs w:val="22"/>
+          </w:rPr>
+          <m:t>ϕ</m:t>
+        </m:r>
+      </m:oMath>
+      <w:r>
+        <w:rPr>
+          <w:rFonts w:eastAsiaTheme="minorEastAsia"/>
+          <w:snapToGrid/>
+          <w:color w:val="auto"/>
+          <w:sz w:val="22"/>
+          <w:szCs w:val="22"/>
+        </w:rPr>
+        <w:t xml:space="preserve"> </w:t>
+      </w:r>
+      <w:proofErr w:type="gramStart"/>
+      <w:r>
+        <w:rPr>
+          <w:rFonts w:eastAsiaTheme="minorEastAsia"/>
+          <w:snapToGrid/>
+          <w:color w:val="auto"/>
+          <w:sz w:val="22"/>
+          <w:szCs w:val="22"/>
+        </w:rPr>
+        <w:t xml:space="preserve">and </w:t>
+      </w:r>
+      <m:oMath>
+        <w:proofErr w:type="gramEnd"/>
+        <m:r>
+          <w:rPr>
+            <w:rFonts w:ascii="Cambria Math" w:eastAsiaTheme="minorEastAsia" w:hAnsi="Cambria Math"/>
+            <w:snapToGrid/>
+            <w:color w:val="auto"/>
+            <w:sz w:val="22"/>
+            <w:szCs w:val="22"/>
+          </w:rPr>
+          <m:t>θ</m:t>
+        </m:r>
+      </m:oMath>
+      <w:r>
+        <w:rPr>
+          <w:rFonts w:eastAsiaTheme="minorEastAsia"/>
+          <w:snapToGrid/>
+          <w:color w:val="auto"/>
+          <w:sz w:val="22"/>
+          <w:szCs w:val="22"/>
+        </w:rPr>
+        <w:t>. However during dynamic platform movement, vibrations began to develop which affected the accelerometer data readings. To reduce the effect of the vibrations, low pa</w:t>
+      </w:r>
+      <w:proofErr w:type="spellStart"/>
+      <w:r>
+        <w:rPr>
+          <w:rFonts w:eastAsiaTheme="minorEastAsia"/>
+          <w:snapToGrid/>
+          <w:color w:val="auto"/>
+          <w:sz w:val="22"/>
+          <w:szCs w:val="22"/>
+        </w:rPr>
+        <w:t>ss</w:t>
+      </w:r>
+      <w:proofErr w:type="spellEnd"/>
+      <w:r>
+        <w:rPr>
+          <w:rFonts w:eastAsiaTheme="minorEastAsia"/>
+          <w:snapToGrid/>
+          <w:color w:val="auto"/>
+          <w:sz w:val="22"/>
+          <w:szCs w:val="22"/>
+        </w:rPr>
+        <w:t xml:space="preserve"> filtering needed to be introduced. Care had to be taken when deciding on the level of low pass filtering by adjusting certain smoothing parameters. Too much smoothing caused </w:t>
+      </w:r>
+      <w:proofErr w:type="gramStart"/>
+      <w:r>
+        <w:rPr>
+          <w:rFonts w:eastAsiaTheme="minorEastAsia"/>
+          <w:snapToGrid/>
+          <w:color w:val="auto"/>
+          <w:sz w:val="22"/>
+          <w:szCs w:val="22"/>
+        </w:rPr>
+        <w:t xml:space="preserve">the </w:t>
+      </w:r>
+      <m:oMath>
+        <m:r>
+          <w:rPr>
+            <w:rFonts w:ascii="Cambria Math" w:eastAsia="Times New Roman" w:hAnsi="Cambria Math"/>
+            <w:snapToGrid/>
+            <w:color w:val="auto"/>
+            <w:sz w:val="22"/>
+            <w:szCs w:val="22"/>
+          </w:rPr>
+          <m:t>ϕ</m:t>
+        </m:r>
+      </m:oMath>
+      <w:r>
+        <w:rPr>
+          <w:rFonts w:eastAsiaTheme="minorEastAsia"/>
+          <w:snapToGrid/>
+          <w:color w:val="auto"/>
+          <w:sz w:val="22"/>
+          <w:szCs w:val="22"/>
+        </w:rPr>
+        <w:t xml:space="preserve"> and</w:t>
+      </w:r>
+      <w:proofErr w:type="gramEnd"/>
+      <w:r>
+        <w:rPr>
+          <w:rFonts w:eastAsiaTheme="minorEastAsia"/>
+          <w:snapToGrid/>
+          <w:color w:val="auto"/>
+          <w:sz w:val="22"/>
+          <w:szCs w:val="22"/>
+        </w:rPr>
+        <w:t xml:space="preserve"> </w:t>
+      </w:r>
+      <m:oMath>
+        <m:r>
+          <w:rPr>
+            <w:rFonts w:ascii="Cambria Math" w:eastAsiaTheme="minorEastAsia" w:hAnsi="Cambria Math"/>
+            <w:snapToGrid/>
+            <w:color w:val="auto"/>
+            <w:sz w:val="22"/>
+            <w:szCs w:val="22"/>
+          </w:rPr>
+          <m:t>θ</m:t>
+        </m:r>
+      </m:oMath>
+      <w:r>
+        <w:rPr>
+          <w:rFonts w:eastAsiaTheme="minorEastAsia"/>
+          <w:snapToGrid/>
+          <w:color w:val="auto"/>
+          <w:sz w:val="22"/>
+          <w:szCs w:val="22"/>
+        </w:rPr>
+        <w:t xml:space="preserve"> estimates to become unresponsive even under static platform attit</w:t>
+      </w:r>
+      <w:proofErr w:type="spellStart"/>
+      <w:r>
+        <w:rPr>
+          <w:rFonts w:eastAsiaTheme="minorEastAsia"/>
+          <w:snapToGrid/>
+          <w:color w:val="auto"/>
+          <w:sz w:val="22"/>
+          <w:szCs w:val="22"/>
+        </w:rPr>
+        <w:t>ude</w:t>
+      </w:r>
+      <w:proofErr w:type="spellEnd"/>
+      <w:r>
+        <w:rPr>
+          <w:rFonts w:eastAsiaTheme="minorEastAsia"/>
+          <w:snapToGrid/>
+          <w:color w:val="auto"/>
+          <w:sz w:val="22"/>
+          <w:szCs w:val="22"/>
+        </w:rPr>
+        <w:t xml:space="preserve"> manoeuvres. The use of low pass filters wasn’t just limited to accelerometers, all sensors which used ADC data output had to be filtered using this method as well.</w:t>
+      </w:r>
+    </w:p>
+    <w:p>
+      <w:pPr>
+        <w:pStyle w:val="ListParagraph"/>
+        <w:widowControl/>
+        <w:numPr>
+          <w:ilvl w:val="0"/>
+          <w:numId w:val="7"/>
+        </w:numPr>
+        <w:spacing w:before="0" w:after="200" w:line="360" w:lineRule="auto"/>
+        <w:jc w:val="left"/>
+        <w:rPr>
+          <w:rFonts w:eastAsia="Times New Roman"/>
+          <w:snapToGrid/>
+          <w:color w:val="auto"/>
+          <w:sz w:val="22"/>
+          <w:szCs w:val="22"/>
+        </w:rPr>
+      </w:pPr>
+      <w:r>
+        <w:rPr>
+          <w:rFonts w:eastAsia="Times New Roman"/>
+          <w:snapToGrid/>
+          <w:color w:val="auto"/>
+          <w:sz w:val="22"/>
+          <w:szCs w:val="22"/>
+        </w:rPr>
+        <w:t xml:space="preserve">Developing high level control using vision based sensors proved to be difficult to design. This was primarily because the </w:t>
+      </w:r>
+      <w:proofErr w:type="spellStart"/>
+      <w:r>
+        <w:rPr>
+          <w:rFonts w:eastAsia="Times New Roman"/>
+          <w:snapToGrid/>
+          <w:color w:val="auto"/>
+          <w:sz w:val="22"/>
+          <w:szCs w:val="22"/>
+        </w:rPr>
+        <w:t>quadrotor</w:t>
+      </w:r>
+      <w:proofErr w:type="spellEnd"/>
+      <w:r>
+        <w:rPr>
+          <w:rFonts w:eastAsia="Times New Roman"/>
+          <w:snapToGrid/>
+          <w:color w:val="auto"/>
+          <w:sz w:val="22"/>
+          <w:szCs w:val="22"/>
+        </w:rPr>
+        <w:t xml:space="preserve"> platform was built in house and no commercial off the shelf solutions were sought (as per the project specifications). Due to this and the strict project timeline, a stable </w:t>
+      </w:r>
+      <w:proofErr w:type="spellStart"/>
+      <w:r>
+        <w:rPr>
+          <w:rFonts w:eastAsia="Times New Roman"/>
+          <w:snapToGrid/>
+          <w:color w:val="auto"/>
+          <w:sz w:val="22"/>
+          <w:szCs w:val="22"/>
+        </w:rPr>
+        <w:t>quadrotor</w:t>
+      </w:r>
+      <w:proofErr w:type="spellEnd"/>
+      <w:r>
+        <w:rPr>
+          <w:rFonts w:eastAsia="Times New Roman"/>
+          <w:snapToGrid/>
+          <w:color w:val="auto"/>
+          <w:sz w:val="22"/>
+          <w:szCs w:val="22"/>
+        </w:rPr>
+        <w:t xml:space="preserve"> platform was only achieved towards the end of the project. The ability to design visual high level control (within the project timeline) would require a stable </w:t>
+      </w:r>
+      <w:proofErr w:type="spellStart"/>
+      <w:r>
+        <w:rPr>
+          <w:rFonts w:eastAsia="Times New Roman"/>
+          <w:snapToGrid/>
+          <w:color w:val="auto"/>
+          <w:sz w:val="22"/>
+          <w:szCs w:val="22"/>
+        </w:rPr>
+        <w:t>quadrotor</w:t>
+      </w:r>
+      <w:proofErr w:type="spellEnd"/>
+      <w:r>
+        <w:rPr>
+          <w:rFonts w:eastAsia="Times New Roman"/>
+          <w:snapToGrid/>
+          <w:color w:val="auto"/>
+          <w:sz w:val="22"/>
+          <w:szCs w:val="22"/>
+        </w:rPr>
+        <w:t xml:space="preserve"> platform to be available at the beginning of the project inception. Only then could visual based control be designed and implemented effectively. </w:t>
+      </w:r>
     </w:p>
     <w:p>
       <w:pPr>
@@ -5776,8 +6365,8 @@
       </w:pPr>
     </w:p>
     <w:sectPr>
-      <w:headerReference w:type="default" r:id="rId10"/>
-      <w:footerReference w:type="default" r:id="rId11"/>
+      <w:headerReference w:type="default" r:id="rId9"/>
+      <w:footerReference w:type="default" r:id="rId10"/>
       <w:endnotePr>
         <w:numFmt w:val="lowerLetter"/>
       </w:endnotePr>
@@ -5792,7 +6381,7 @@
 </file>
 
 <file path=word/endnotes.xml><?xml version="1.0" encoding="utf-8"?>
-<w:endnotes xmlns:wpc="http://schemas.microsoft.com/office/word/2010/wordprocessingCanvas" xmlns:mo="http://schemas.microsoft.com/office/mac/office/2008/main" xmlns:mc="http://schemas.openxmlformats.org/markup-compatibility/2006" xmlns:mv="urn:schemas-microsoft-com:mac:vml" xmlns:o="urn:schemas-microsoft-com:office:office" xmlns:r="http://schemas.openxmlformats.org/officeDocument/2006/relationships" xmlns:m="http://schemas.openxmlformats.org/officeDocument/2006/math" xmlns:v="urn:schemas-microsoft-com:vml" xmlns:wp14="http://schemas.microsoft.com/office/word/2010/wordprocessingDrawing" xmlns:wp="http://schemas.openxmlformats.org/drawingml/2006/wordprocessingDrawing" xmlns:w10="urn:schemas-microsoft-com:office:word" xmlns:w="http://schemas.openxmlformats.org/wordprocessingml/2006/main" xmlns:w14="http://schemas.microsoft.com/office/word/2010/wordml" xmlns:wpg="http://schemas.microsoft.com/office/word/2010/wordprocessingGroup" xmlns:wpi="http://schemas.microsoft.com/office/word/2010/wordprocessingInk" xmlns:wne="http://schemas.microsoft.com/office/word/2006/wordml" xmlns:wps="http://schemas.microsoft.com/office/word/2010/wordprocessingShape" mc:Ignorable="w14 wp14">
+<w:endnotes xmlns:ve="http://schemas.openxmlformats.org/markup-compatibility/2006" xmlns:o="urn:schemas-microsoft-com:office:office" xmlns:r="http://schemas.openxmlformats.org/officeDocument/2006/relationships" xmlns:m="http://schemas.openxmlformats.org/officeDocument/2006/math" xmlns:v="urn:schemas-microsoft-com:vml" xmlns:wp="http://schemas.openxmlformats.org/drawingml/2006/wordprocessingDrawing" xmlns:w10="urn:schemas-microsoft-com:office:word" xmlns:w="http://schemas.openxmlformats.org/wordprocessingml/2006/main" xmlns:wne="http://schemas.microsoft.com/office/word/2006/wordml">
   <w:endnote w:type="separator" w:id="-1">
     <w:p>
       <w:pPr>
@@ -5817,7 +6406,7 @@
 </file>
 
 <file path=word/footer1.xml><?xml version="1.0" encoding="utf-8"?>
-<w:ftr xmlns:wpc="http://schemas.microsoft.com/office/word/2010/wordprocessingCanvas" xmlns:mo="http://schemas.microsoft.com/office/mac/office/2008/main" xmlns:mc="http://schemas.openxmlformats.org/markup-compatibility/2006" xmlns:mv="urn:schemas-microsoft-com:mac:vml" xmlns:o="urn:schemas-microsoft-com:office:office" xmlns:r="http://schemas.openxmlformats.org/officeDocument/2006/relationships" xmlns:m="http://schemas.openxmlformats.org/officeDocument/2006/math" xmlns:v="urn:schemas-microsoft-com:vml" xmlns:wp14="http://schemas.microsoft.com/office/word/2010/wordprocessingDrawing" xmlns:wp="http://schemas.openxmlformats.org/drawingml/2006/wordprocessingDrawing" xmlns:w10="urn:schemas-microsoft-com:office:word" xmlns:w="http://schemas.openxmlformats.org/wordprocessingml/2006/main" xmlns:w14="http://schemas.microsoft.com/office/word/2010/wordml" xmlns:wpg="http://schemas.microsoft.com/office/word/2010/wordprocessingGroup" xmlns:wpi="http://schemas.microsoft.com/office/word/2010/wordprocessingInk" xmlns:wne="http://schemas.microsoft.com/office/word/2006/wordml" xmlns:wps="http://schemas.microsoft.com/office/word/2010/wordprocessingShape" mc:Ignorable="w14 wp14">
+<w:ftr xmlns:ve="http://schemas.openxmlformats.org/markup-compatibility/2006" xmlns:o="urn:schemas-microsoft-com:office:office" xmlns:r="http://schemas.openxmlformats.org/officeDocument/2006/relationships" xmlns:m="http://schemas.openxmlformats.org/officeDocument/2006/math" xmlns:v="urn:schemas-microsoft-com:vml" xmlns:wp="http://schemas.openxmlformats.org/drawingml/2006/wordprocessingDrawing" xmlns:w10="urn:schemas-microsoft-com:office:word" xmlns:w="http://schemas.openxmlformats.org/wordprocessingml/2006/main" xmlns:wne="http://schemas.microsoft.com/office/word/2006/wordml">
   <w:p>
     <w:pPr>
       <w:pStyle w:val="Footer"/>
@@ -5859,7 +6448,13 @@
           <w:noProof/>
           <w:sz w:val="16"/>
         </w:rPr>
-        <w:t>23/10/10 12:30 AM</w:t>
+        <w:t>23/10/2010 10:11:00</w:t>
+      </w:r>
+      <w:r>
+        <w:rPr>
+          <w:noProof/>
+        </w:rPr>
+        <w:t xml:space="preserve"> PM</w:t>
       </w:r>
     </w:fldSimple>
     <w:r>
@@ -5881,7 +6476,21 @@
       <w:rPr>
         <w:sz w:val="16"/>
       </w:rPr>
-      <w:t xml:space="preserve"> · FileSize; </w:t>
+      <w:t xml:space="preserve"> · </w:t>
+    </w:r>
+    <w:proofErr w:type="spellStart"/>
+    <w:r>
+      <w:rPr>
+        <w:sz w:val="16"/>
+      </w:rPr>
+      <w:t>FileSize</w:t>
+    </w:r>
+    <w:proofErr w:type="spellEnd"/>
+    <w:r>
+      <w:rPr>
+        <w:sz w:val="16"/>
+      </w:rPr>
+      <w:t xml:space="preserve">; </w:t>
     </w:r>
     <w:fldSimple w:instr=" FILESIZE  \* MERGEFORMAT ">
       <w:r>
@@ -5929,7 +6538,7 @@
 </file>
 
 <file path=word/footnotes.xml><?xml version="1.0" encoding="utf-8"?>
-<w:footnotes xmlns:wpc="http://schemas.microsoft.com/office/word/2010/wordprocessingCanvas" xmlns:mo="http://schemas.microsoft.com/office/mac/office/2008/main" xmlns:mc="http://schemas.openxmlformats.org/markup-compatibility/2006" xmlns:mv="urn:schemas-microsoft-com:mac:vml" xmlns:o="urn:schemas-microsoft-com:office:office" xmlns:r="http://schemas.openxmlformats.org/officeDocument/2006/relationships" xmlns:m="http://schemas.openxmlformats.org/officeDocument/2006/math" xmlns:v="urn:schemas-microsoft-com:vml" xmlns:wp14="http://schemas.microsoft.com/office/word/2010/wordprocessingDrawing" xmlns:wp="http://schemas.openxmlformats.org/drawingml/2006/wordprocessingDrawing" xmlns:w10="urn:schemas-microsoft-com:office:word" xmlns:w="http://schemas.openxmlformats.org/wordprocessingml/2006/main" xmlns:w14="http://schemas.microsoft.com/office/word/2010/wordml" xmlns:wpg="http://schemas.microsoft.com/office/word/2010/wordprocessingGroup" xmlns:wpi="http://schemas.microsoft.com/office/word/2010/wordprocessingInk" xmlns:wne="http://schemas.microsoft.com/office/word/2006/wordml" xmlns:wps="http://schemas.microsoft.com/office/word/2010/wordprocessingShape" mc:Ignorable="w14 wp14">
+<w:footnotes xmlns:ve="http://schemas.openxmlformats.org/markup-compatibility/2006" xmlns:o="urn:schemas-microsoft-com:office:office" xmlns:r="http://schemas.openxmlformats.org/officeDocument/2006/relationships" xmlns:m="http://schemas.openxmlformats.org/officeDocument/2006/math" xmlns:v="urn:schemas-microsoft-com:vml" xmlns:wp="http://schemas.openxmlformats.org/drawingml/2006/wordprocessingDrawing" xmlns:w10="urn:schemas-microsoft-com:office:word" xmlns:w="http://schemas.openxmlformats.org/wordprocessingml/2006/main" xmlns:wne="http://schemas.microsoft.com/office/word/2006/wordml">
   <w:footnote w:type="separator" w:id="-1">
     <w:p>
       <w:pPr>
@@ -5954,7 +6563,7 @@
 </file>
 
 <file path=word/header1.xml><?xml version="1.0" encoding="utf-8"?>
-<w:hdr xmlns:wpc="http://schemas.microsoft.com/office/word/2010/wordprocessingCanvas" xmlns:mo="http://schemas.microsoft.com/office/mac/office/2008/main" xmlns:mc="http://schemas.openxmlformats.org/markup-compatibility/2006" xmlns:mv="urn:schemas-microsoft-com:mac:vml" xmlns:o="urn:schemas-microsoft-com:office:office" xmlns:r="http://schemas.openxmlformats.org/officeDocument/2006/relationships" xmlns:m="http://schemas.openxmlformats.org/officeDocument/2006/math" xmlns:v="urn:schemas-microsoft-com:vml" xmlns:wp14="http://schemas.microsoft.com/office/word/2010/wordprocessingDrawing" xmlns:wp="http://schemas.openxmlformats.org/drawingml/2006/wordprocessingDrawing" xmlns:w10="urn:schemas-microsoft-com:office:word" xmlns:w="http://schemas.openxmlformats.org/wordprocessingml/2006/main" xmlns:w14="http://schemas.microsoft.com/office/word/2010/wordml" xmlns:wpg="http://schemas.microsoft.com/office/word/2010/wordprocessingGroup" xmlns:wpi="http://schemas.microsoft.com/office/word/2010/wordprocessingInk" xmlns:wne="http://schemas.microsoft.com/office/word/2006/wordml" xmlns:wps="http://schemas.microsoft.com/office/word/2010/wordprocessingShape" mc:Ignorable="w14 wp14">
+<w:hdr xmlns:ve="http://schemas.openxmlformats.org/markup-compatibility/2006" xmlns:o="urn:schemas-microsoft-com:office:office" xmlns:r="http://schemas.openxmlformats.org/officeDocument/2006/relationships" xmlns:m="http://schemas.openxmlformats.org/officeDocument/2006/math" xmlns:v="urn:schemas-microsoft-com:vml" xmlns:wp="http://schemas.openxmlformats.org/drawingml/2006/wordprocessingDrawing" xmlns:w10="urn:schemas-microsoft-com:office:word" xmlns:w="http://schemas.openxmlformats.org/wordprocessingml/2006/main" xmlns:wne="http://schemas.microsoft.com/office/word/2006/wordml">
   <w:tbl>
     <w:tblPr>
       <w:tblW w:w="0" w:type="auto"/>
@@ -5964,7 +6573,7 @@
         <w:left w:w="30" w:type="dxa"/>
         <w:right w:w="30" w:type="dxa"/>
       </w:tblCellMar>
-      <w:tblLook w:val="0000" w:firstRow="0" w:lastRow="0" w:firstColumn="0" w:lastColumn="0" w:noHBand="0" w:noVBand="0"/>
+      <w:tblLook w:val="0000"/>
     </w:tblPr>
     <w:tblGrid>
       <w:gridCol w:w="3579"/>
@@ -6002,10 +6611,10 @@
               <w:noProof/>
               <w:snapToGrid/>
               <w:sz w:val="20"/>
-              <w:lang w:val="en-US"/>
+              <w:lang w:eastAsia="en-AU"/>
             </w:rPr>
             <w:drawing>
-              <wp:inline distT="0" distB="0" distL="0" distR="0" wp14:anchorId="5E73FDCB" wp14:editId="22DC4537">
+              <wp:inline distT="0" distB="0" distL="0" distR="0">
                 <wp:extent cx="1781175" cy="552450"/>
                 <wp:effectExtent l="19050" t="0" r="9525" b="0"/>
                 <wp:docPr id="1" name="Picture 1" descr="C:\WINDOWS\Desktop\main_logo.gif"/>
@@ -6219,7 +6828,7 @@
               <w:noProof/>
               <w:sz w:val="20"/>
             </w:rPr>
-            <w:t>14</w:t>
+            <w:t>11</w:t>
           </w:r>
           <w:r>
             <w:rPr>
@@ -6252,7 +6861,7 @@
                 <w:noProof/>
                 <w:sz w:val="20"/>
               </w:rPr>
-              <w:t>15</w:t>
+              <w:t>16</w:t>
             </w:r>
           </w:fldSimple>
         </w:p>
@@ -6303,8 +6912,121 @@
 </file>
 
 <file path=word/numbering.xml><?xml version="1.0" encoding="utf-8"?>
-<w:numbering xmlns:wpc="http://schemas.microsoft.com/office/word/2010/wordprocessingCanvas" xmlns:mo="http://schemas.microsoft.com/office/mac/office/2008/main" xmlns:mc="http://schemas.openxmlformats.org/markup-compatibility/2006" xmlns:mv="urn:schemas-microsoft-com:mac:vml" xmlns:o="urn:schemas-microsoft-com:office:office" xmlns:r="http://schemas.openxmlformats.org/officeDocument/2006/relationships" xmlns:m="http://schemas.openxmlformats.org/officeDocument/2006/math" xmlns:v="urn:schemas-microsoft-com:vml" xmlns:wp14="http://schemas.microsoft.com/office/word/2010/wordprocessingDrawing" xmlns:wp="http://schemas.openxmlformats.org/drawingml/2006/wordprocessingDrawing" xmlns:w10="urn:schemas-microsoft-com:office:word" xmlns:w="http://schemas.openxmlformats.org/wordprocessingml/2006/main" xmlns:w14="http://schemas.microsoft.com/office/word/2010/wordml" xmlns:wpg="http://schemas.microsoft.com/office/word/2010/wordprocessingGroup" xmlns:wpi="http://schemas.microsoft.com/office/word/2010/wordprocessingInk" xmlns:wne="http://schemas.microsoft.com/office/word/2006/wordml" xmlns:wps="http://schemas.microsoft.com/office/word/2010/wordprocessingShape" mc:Ignorable="w14 wp14">
+<w:numbering xmlns:ve="http://schemas.openxmlformats.org/markup-compatibility/2006" xmlns:o="urn:schemas-microsoft-com:office:office" xmlns:r="http://schemas.openxmlformats.org/officeDocument/2006/relationships" xmlns:m="http://schemas.openxmlformats.org/officeDocument/2006/math" xmlns:v="urn:schemas-microsoft-com:vml" xmlns:wp="http://schemas.openxmlformats.org/drawingml/2006/wordprocessingDrawing" xmlns:w10="urn:schemas-microsoft-com:office:word" xmlns:w="http://schemas.openxmlformats.org/wordprocessingml/2006/main" xmlns:wne="http://schemas.microsoft.com/office/word/2006/wordml">
   <w:abstractNum w:abstractNumId="0">
+    <w:nsid w:val="1D4A5224"/>
+    <w:multiLevelType w:val="hybridMultilevel"/>
+    <w:tmpl w:val="D400B9E2"/>
+    <w:lvl w:ilvl="0" w:tplc="0C090001">
+      <w:start w:val="1"/>
+      <w:numFmt w:val="bullet"/>
+      <w:lvlText w:val=""/>
+      <w:lvlJc w:val="left"/>
+      <w:pPr>
+        <w:ind w:left="720" w:hanging="360"/>
+      </w:pPr>
+      <w:rPr>
+        <w:rFonts w:ascii="Symbol" w:hAnsi="Symbol" w:hint="default"/>
+      </w:rPr>
+    </w:lvl>
+    <w:lvl w:ilvl="1" w:tplc="0C090003" w:tentative="1">
+      <w:start w:val="1"/>
+      <w:numFmt w:val="bullet"/>
+      <w:lvlText w:val="o"/>
+      <w:lvlJc w:val="left"/>
+      <w:pPr>
+        <w:ind w:left="1440" w:hanging="360"/>
+      </w:pPr>
+      <w:rPr>
+        <w:rFonts w:ascii="Courier New" w:hAnsi="Courier New" w:cs="Courier New" w:hint="default"/>
+      </w:rPr>
+    </w:lvl>
+    <w:lvl w:ilvl="2" w:tplc="0C090005" w:tentative="1">
+      <w:start w:val="1"/>
+      <w:numFmt w:val="bullet"/>
+      <w:lvlText w:val=""/>
+      <w:lvlJc w:val="left"/>
+      <w:pPr>
+        <w:ind w:left="2160" w:hanging="360"/>
+      </w:pPr>
+      <w:rPr>
+        <w:rFonts w:ascii="Wingdings" w:hAnsi="Wingdings" w:hint="default"/>
+      </w:rPr>
+    </w:lvl>
+    <w:lvl w:ilvl="3" w:tplc="0C090001" w:tentative="1">
+      <w:start w:val="1"/>
+      <w:numFmt w:val="bullet"/>
+      <w:lvlText w:val=""/>
+      <w:lvlJc w:val="left"/>
+      <w:pPr>
+        <w:ind w:left="2880" w:hanging="360"/>
+      </w:pPr>
+      <w:rPr>
+        <w:rFonts w:ascii="Symbol" w:hAnsi="Symbol" w:hint="default"/>
+      </w:rPr>
+    </w:lvl>
+    <w:lvl w:ilvl="4" w:tplc="0C090003" w:tentative="1">
+      <w:start w:val="1"/>
+      <w:numFmt w:val="bullet"/>
+      <w:lvlText w:val="o"/>
+      <w:lvlJc w:val="left"/>
+      <w:pPr>
+        <w:ind w:left="3600" w:hanging="360"/>
+      </w:pPr>
+      <w:rPr>
+        <w:rFonts w:ascii="Courier New" w:hAnsi="Courier New" w:cs="Courier New" w:hint="default"/>
+      </w:rPr>
+    </w:lvl>
+    <w:lvl w:ilvl="5" w:tplc="0C090005" w:tentative="1">
+      <w:start w:val="1"/>
+      <w:numFmt w:val="bullet"/>
+      <w:lvlText w:val=""/>
+      <w:lvlJc w:val="left"/>
+      <w:pPr>
+        <w:ind w:left="4320" w:hanging="360"/>
+      </w:pPr>
+      <w:rPr>
+        <w:rFonts w:ascii="Wingdings" w:hAnsi="Wingdings" w:hint="default"/>
+      </w:rPr>
+    </w:lvl>
+    <w:lvl w:ilvl="6" w:tplc="0C090001" w:tentative="1">
+      <w:start w:val="1"/>
+      <w:numFmt w:val="bullet"/>
+      <w:lvlText w:val=""/>
+      <w:lvlJc w:val="left"/>
+      <w:pPr>
+        <w:ind w:left="5040" w:hanging="360"/>
+      </w:pPr>
+      <w:rPr>
+        <w:rFonts w:ascii="Symbol" w:hAnsi="Symbol" w:hint="default"/>
+      </w:rPr>
+    </w:lvl>
+    <w:lvl w:ilvl="7" w:tplc="0C090003" w:tentative="1">
+      <w:start w:val="1"/>
+      <w:numFmt w:val="bullet"/>
+      <w:lvlText w:val="o"/>
+      <w:lvlJc w:val="left"/>
+      <w:pPr>
+        <w:ind w:left="5760" w:hanging="360"/>
+      </w:pPr>
+      <w:rPr>
+        <w:rFonts w:ascii="Courier New" w:hAnsi="Courier New" w:cs="Courier New" w:hint="default"/>
+      </w:rPr>
+    </w:lvl>
+    <w:lvl w:ilvl="8" w:tplc="0C090005" w:tentative="1">
+      <w:start w:val="1"/>
+      <w:numFmt w:val="bullet"/>
+      <w:lvlText w:val=""/>
+      <w:lvlJc w:val="left"/>
+      <w:pPr>
+        <w:ind w:left="6480" w:hanging="360"/>
+      </w:pPr>
+      <w:rPr>
+        <w:rFonts w:ascii="Wingdings" w:hAnsi="Wingdings" w:hint="default"/>
+      </w:rPr>
+    </w:lvl>
+  </w:abstractNum>
+  <w:abstractNum w:abstractNumId="1">
     <w:nsid w:val="390248F2"/>
     <w:multiLevelType w:val="multilevel"/>
     <w:tmpl w:val="8326CB16"/>
@@ -6429,7 +7151,7 @@
       </w:pPr>
     </w:lvl>
   </w:abstractNum>
-  <w:abstractNum w:abstractNumId="1">
+  <w:abstractNum w:abstractNumId="2">
     <w:nsid w:val="3F210737"/>
     <w:multiLevelType w:val="hybridMultilevel"/>
     <w:tmpl w:val="FDCE936C"/>
@@ -6542,7 +7264,7 @@
       </w:rPr>
     </w:lvl>
   </w:abstractNum>
-  <w:abstractNum w:abstractNumId="2">
+  <w:abstractNum w:abstractNumId="3">
     <w:nsid w:val="4A724151"/>
     <w:multiLevelType w:val="hybridMultilevel"/>
     <w:tmpl w:val="1B48F88E"/>
@@ -6655,7 +7377,7 @@
       </w:rPr>
     </w:lvl>
   </w:abstractNum>
-  <w:abstractNum w:abstractNumId="3">
+  <w:abstractNum w:abstractNumId="4">
     <w:nsid w:val="4D8C3276"/>
     <w:multiLevelType w:val="hybridMultilevel"/>
     <w:tmpl w:val="271805D2"/>
@@ -6768,7 +7490,7 @@
       </w:rPr>
     </w:lvl>
   </w:abstractNum>
-  <w:abstractNum w:abstractNumId="4">
+  <w:abstractNum w:abstractNumId="5">
     <w:nsid w:val="5CD53489"/>
     <w:multiLevelType w:val="hybridMultilevel"/>
     <w:tmpl w:val="692635FE"/>
@@ -6881,27 +7603,146 @@
       </w:rPr>
     </w:lvl>
   </w:abstractNum>
+  <w:abstractNum w:abstractNumId="6">
+    <w:nsid w:val="64E027D2"/>
+    <w:multiLevelType w:val="hybridMultilevel"/>
+    <w:tmpl w:val="A0402340"/>
+    <w:lvl w:ilvl="0" w:tplc="0C090001">
+      <w:start w:val="1"/>
+      <w:numFmt w:val="bullet"/>
+      <w:lvlText w:val=""/>
+      <w:lvlJc w:val="left"/>
+      <w:pPr>
+        <w:ind w:left="720" w:hanging="360"/>
+      </w:pPr>
+      <w:rPr>
+        <w:rFonts w:ascii="Symbol" w:hAnsi="Symbol" w:hint="default"/>
+      </w:rPr>
+    </w:lvl>
+    <w:lvl w:ilvl="1" w:tplc="0C090003" w:tentative="1">
+      <w:start w:val="1"/>
+      <w:numFmt w:val="bullet"/>
+      <w:lvlText w:val="o"/>
+      <w:lvlJc w:val="left"/>
+      <w:pPr>
+        <w:ind w:left="1440" w:hanging="360"/>
+      </w:pPr>
+      <w:rPr>
+        <w:rFonts w:ascii="Courier New" w:hAnsi="Courier New" w:cs="Courier New" w:hint="default"/>
+      </w:rPr>
+    </w:lvl>
+    <w:lvl w:ilvl="2" w:tplc="0C090005" w:tentative="1">
+      <w:start w:val="1"/>
+      <w:numFmt w:val="bullet"/>
+      <w:lvlText w:val=""/>
+      <w:lvlJc w:val="left"/>
+      <w:pPr>
+        <w:ind w:left="2160" w:hanging="360"/>
+      </w:pPr>
+      <w:rPr>
+        <w:rFonts w:ascii="Wingdings" w:hAnsi="Wingdings" w:hint="default"/>
+      </w:rPr>
+    </w:lvl>
+    <w:lvl w:ilvl="3" w:tplc="0C090001" w:tentative="1">
+      <w:start w:val="1"/>
+      <w:numFmt w:val="bullet"/>
+      <w:lvlText w:val=""/>
+      <w:lvlJc w:val="left"/>
+      <w:pPr>
+        <w:ind w:left="2880" w:hanging="360"/>
+      </w:pPr>
+      <w:rPr>
+        <w:rFonts w:ascii="Symbol" w:hAnsi="Symbol" w:hint="default"/>
+      </w:rPr>
+    </w:lvl>
+    <w:lvl w:ilvl="4" w:tplc="0C090003" w:tentative="1">
+      <w:start w:val="1"/>
+      <w:numFmt w:val="bullet"/>
+      <w:lvlText w:val="o"/>
+      <w:lvlJc w:val="left"/>
+      <w:pPr>
+        <w:ind w:left="3600" w:hanging="360"/>
+      </w:pPr>
+      <w:rPr>
+        <w:rFonts w:ascii="Courier New" w:hAnsi="Courier New" w:cs="Courier New" w:hint="default"/>
+      </w:rPr>
+    </w:lvl>
+    <w:lvl w:ilvl="5" w:tplc="0C090005" w:tentative="1">
+      <w:start w:val="1"/>
+      <w:numFmt w:val="bullet"/>
+      <w:lvlText w:val=""/>
+      <w:lvlJc w:val="left"/>
+      <w:pPr>
+        <w:ind w:left="4320" w:hanging="360"/>
+      </w:pPr>
+      <w:rPr>
+        <w:rFonts w:ascii="Wingdings" w:hAnsi="Wingdings" w:hint="default"/>
+      </w:rPr>
+    </w:lvl>
+    <w:lvl w:ilvl="6" w:tplc="0C090001" w:tentative="1">
+      <w:start w:val="1"/>
+      <w:numFmt w:val="bullet"/>
+      <w:lvlText w:val=""/>
+      <w:lvlJc w:val="left"/>
+      <w:pPr>
+        <w:ind w:left="5040" w:hanging="360"/>
+      </w:pPr>
+      <w:rPr>
+        <w:rFonts w:ascii="Symbol" w:hAnsi="Symbol" w:hint="default"/>
+      </w:rPr>
+    </w:lvl>
+    <w:lvl w:ilvl="7" w:tplc="0C090003" w:tentative="1">
+      <w:start w:val="1"/>
+      <w:numFmt w:val="bullet"/>
+      <w:lvlText w:val="o"/>
+      <w:lvlJc w:val="left"/>
+      <w:pPr>
+        <w:ind w:left="5760" w:hanging="360"/>
+      </w:pPr>
+      <w:rPr>
+        <w:rFonts w:ascii="Courier New" w:hAnsi="Courier New" w:cs="Courier New" w:hint="default"/>
+      </w:rPr>
+    </w:lvl>
+    <w:lvl w:ilvl="8" w:tplc="0C090005" w:tentative="1">
+      <w:start w:val="1"/>
+      <w:numFmt w:val="bullet"/>
+      <w:lvlText w:val=""/>
+      <w:lvlJc w:val="left"/>
+      <w:pPr>
+        <w:ind w:left="6480" w:hanging="360"/>
+      </w:pPr>
+      <w:rPr>
+        <w:rFonts w:ascii="Wingdings" w:hAnsi="Wingdings" w:hint="default"/>
+      </w:rPr>
+    </w:lvl>
+  </w:abstractNum>
   <w:num w:numId="1">
-    <w:abstractNumId w:val="0"/>
+    <w:abstractNumId w:val="1"/>
   </w:num>
   <w:num w:numId="2">
+    <w:abstractNumId w:val="3"/>
+  </w:num>
+  <w:num w:numId="3">
+    <w:abstractNumId w:val="4"/>
+  </w:num>
+  <w:num w:numId="4">
+    <w:abstractNumId w:val="5"/>
+  </w:num>
+  <w:num w:numId="5">
     <w:abstractNumId w:val="2"/>
   </w:num>
-  <w:num w:numId="3">
-    <w:abstractNumId w:val="3"/>
+  <w:num w:numId="6">
+    <w:abstractNumId w:val="6"/>
   </w:num>
-  <w:num w:numId="4">
-    <w:abstractNumId w:val="4"/>
-  </w:num>
-  <w:num w:numId="5">
-    <w:abstractNumId w:val="1"/>
+  <w:num w:numId="7">
+    <w:abstractNumId w:val="0"/>
   </w:num>
   <w:numIdMacAtCleanup w:val="1"/>
 </w:numbering>
 </file>
 
 <file path=word/styles.xml><?xml version="1.0" encoding="utf-8"?>
-<w:styles xmlns:mc="http://schemas.openxmlformats.org/markup-compatibility/2006" xmlns:r="http://schemas.openxmlformats.org/officeDocument/2006/relationships" xmlns:w="http://schemas.openxmlformats.org/wordprocessingml/2006/main" xmlns:w14="http://schemas.microsoft.com/office/word/2010/wordml" mc:Ignorable="w14">
+<w:styles xmlns:r="http://schemas.openxmlformats.org/officeDocument/2006/relationships" xmlns:w="http://schemas.openxmlformats.org/wordprocessingml/2006/main">
   <w:docDefaults>
     <w:rPrDefault>
       <w:rPr>
@@ -6911,7 +7752,7 @@
     </w:rPrDefault>
     <w:pPrDefault/>
   </w:docDefaults>
-  <w:latentStyles w:defLockedState="0" w:defUIPriority="99" w:defSemiHidden="1" w:defUnhideWhenUsed="1" w:defQFormat="0" w:count="276">
+  <w:latentStyles w:defLockedState="0" w:defUIPriority="99" w:defSemiHidden="1" w:defUnhideWhenUsed="1" w:defQFormat="0" w:count="267">
     <w:lsdException w:name="Normal" w:semiHidden="0" w:uiPriority="0" w:unhideWhenUsed="0" w:qFormat="1"/>
     <w:lsdException w:name="heading 1" w:semiHidden="0" w:uiPriority="0" w:unhideWhenUsed="0" w:qFormat="1"/>
     <w:lsdException w:name="heading 2" w:semiHidden="0" w:uiPriority="0" w:unhideWhenUsed="0" w:qFormat="1"/>
@@ -7250,6 +8091,7 @@
   <w:style w:type="character" w:default="1" w:styleId="DefaultParagraphFont">
     <w:name w:val="Default Paragraph Font"/>
     <w:uiPriority w:val="1"/>
+    <w:semiHidden/>
     <w:unhideWhenUsed/>
   </w:style>
   <w:style w:type="table" w:default="1" w:styleId="TableNormal">
@@ -7257,6 +8099,7 @@
     <w:uiPriority w:val="99"/>
     <w:semiHidden/>
     <w:unhideWhenUsed/>
+    <w:qFormat/>
     <w:tblPr>
       <w:tblInd w:w="0" w:type="dxa"/>
       <w:tblCellMar>
@@ -9062,7 +9905,7 @@
 </file>
 
 <file path=customXml/itemProps1.xml><?xml version="1.0" encoding="utf-8"?>
-<ds:datastoreItem xmlns:ds="http://schemas.openxmlformats.org/officeDocument/2006/customXml" ds:itemID="{B851F6DE-A136-4B42-B45E-3BF42A6F320C}">
+<ds:datastoreItem xmlns:ds="http://schemas.openxmlformats.org/officeDocument/2006/customXml" ds:itemID="{5D465836-732F-4240-B245-C5C81188F491}">
   <ds:schemaRefs>
     <ds:schemaRef ds:uri="http://schemas.openxmlformats.org/officeDocument/2006/bibliography"/>
   </ds:schemaRefs>

--- a/docproject/official_ahns/AHNS-2010-SY-TM-001.docx
+++ b/docproject/official_ahns/AHNS-2010-SY-TM-001.docx
@@ -5994,6 +5994,71 @@
     </w:p>
     <w:p>
       <w:pPr>
+        <w:pStyle w:val="ListParagraph"/>
+        <w:numPr>
+          <w:ilvl w:val="0"/>
+          <w:numId w:val="7"/>
+        </w:numPr>
+        <w:spacing w:line="360" w:lineRule="auto"/>
+      </w:pPr>
+      <w:r>
+        <w:t>The scope of the project needs to be considered carefully to ensure too much work is not being expected. There is limited time to develop a system within an undergraduate course. If the objective of a project is to simply develop hardware than this is all that should be achieved. If the objective of the project is to achieve any form of waypoint navigation or station keeping, hardware should be acquired by other means. That is, all hardware components should be adopted from tested, open source projects or commercial systems. Given the limited time and resources available during an undergraduate degree there is simply insufficient time to develop and test a low level hardware system and develop high levels functionality.</w:t>
+      </w:r>
+    </w:p>
+    <w:p>
+      <w:pPr>
+        <w:pStyle w:val="ListParagraph"/>
+        <w:numPr>
+          <w:ilvl w:val="0"/>
+          <w:numId w:val="7"/>
+        </w:numPr>
+        <w:spacing w:line="360" w:lineRule="auto"/>
+      </w:pPr>
+      <w:r>
+        <w:t>The development of an autopilot hardware system is a complex undertaking. Given, this, a minimum of two people should be assigned to this system. Two hardware oriented people would ensure all designs are double check more efficiently. It would also mean that designs can be broken up between two people and developed in parallel. Additionally two people could be used to speed up the manufacturing and testing process associated with hardware development.</w:t>
+      </w:r>
+    </w:p>
+    <w:p>
+      <w:pPr>
+        <w:pStyle w:val="ListParagraph"/>
+        <w:numPr>
+          <w:ilvl w:val="0"/>
+          <w:numId w:val="7"/>
+        </w:numPr>
+        <w:spacing w:line="360" w:lineRule="auto"/>
+      </w:pPr>
+      <w:r>
+        <w:t>Another consideration to be made is to project more time for the hardware development stage. In this project, the time taken for development of hardware by a single person was underestimated. The development stage should be started sooner and time should be allocated to allow the process to end later. In addition to this considerations should be made to facilitate parallel development of software and hardware. This created a bottleneck as software development was held up, waiting for the hardware to be completed.</w:t>
+      </w:r>
+    </w:p>
+    <w:p>
+      <w:pPr>
+        <w:pStyle w:val="ListParagraph"/>
+        <w:widowControl/>
+        <w:numPr>
+          <w:ilvl w:val="0"/>
+          <w:numId w:val="6"/>
+        </w:numPr>
+        <w:spacing w:before="0" w:after="200" w:line="360" w:lineRule="auto"/>
+        <w:jc w:val="left"/>
+        <w:rPr>
+          <w:rFonts w:eastAsia="Times New Roman"/>
+          <w:snapToGrid/>
+          <w:color w:val="auto"/>
+          <w:sz w:val="22"/>
+          <w:szCs w:val="22"/>
+        </w:rPr>
+      </w:pPr>
+      <w:r>
+        <w:t xml:space="preserve">As a final note on lessons learnt for hardware development, considerations should be made to establish a standalone project for the hardware development of an autopilot. This would </w:t>
+      </w:r>
+      <w:r>
+        <w:lastRenderedPageBreak/>
+        <w:t>allow the entire year to develop the system and ensure the best possible design decisions are made.</w:t>
+      </w:r>
+    </w:p>
+    <w:p>
+      <w:pPr>
         <w:pStyle w:val="Heading2"/>
       </w:pPr>
       <w:bookmarkStart w:id="29" w:name="_Toc149489023"/>
@@ -6084,29 +6149,7 @@
           <w:sz w:val="22"/>
           <w:szCs w:val="22"/>
         </w:rPr>
-        <w:t>. However during dynamic platform movement, vibrations began to develop which affected the accelerometer data readings. To reduce the effect of the vibrations, low pa</w:t>
-      </w:r>
-      <w:proofErr w:type="spellStart"/>
-      <w:r>
-        <w:rPr>
-          <w:rFonts w:eastAsiaTheme="minorEastAsia"/>
-          <w:snapToGrid/>
-          <w:color w:val="auto"/>
-          <w:sz w:val="22"/>
-          <w:szCs w:val="22"/>
-        </w:rPr>
-        <w:t>ss</w:t>
-      </w:r>
-      <w:proofErr w:type="spellEnd"/>
-      <w:r>
-        <w:rPr>
-          <w:rFonts w:eastAsiaTheme="minorEastAsia"/>
-          <w:snapToGrid/>
-          <w:color w:val="auto"/>
-          <w:sz w:val="22"/>
-          <w:szCs w:val="22"/>
-        </w:rPr>
-        <w:t xml:space="preserve"> filtering needed to be introduced. Care had to be taken when deciding on the level of low pass filtering by adjusting certain smoothing parameters. Too much smoothing caused </w:t>
+        <w:t xml:space="preserve">. However during dynamic platform movement, vibrations began to develop which affected the accelerometer data readings. To reduce the effect of the vibrations, low pass filtering needed to be introduced. Care had to be taken when deciding on the level of low pass filtering by adjusting certain smoothing parameters. Too much smoothing caused </w:t>
       </w:r>
       <w:proofErr w:type="gramStart"/>
       <w:r>
@@ -6172,29 +6215,7 @@
           <w:sz w:val="22"/>
           <w:szCs w:val="22"/>
         </w:rPr>
-        <w:t xml:space="preserve"> estimates to become unresponsive even under static platform attit</w:t>
-      </w:r>
-      <w:proofErr w:type="spellStart"/>
-      <w:r>
-        <w:rPr>
-          <w:rFonts w:eastAsiaTheme="minorEastAsia"/>
-          <w:snapToGrid/>
-          <w:color w:val="auto"/>
-          <w:sz w:val="22"/>
-          <w:szCs w:val="22"/>
-        </w:rPr>
-        <w:t>ude</w:t>
-      </w:r>
-      <w:proofErr w:type="spellEnd"/>
-      <w:r>
-        <w:rPr>
-          <w:rFonts w:eastAsiaTheme="minorEastAsia"/>
-          <w:snapToGrid/>
-          <w:color w:val="auto"/>
-          <w:sz w:val="22"/>
-          <w:szCs w:val="22"/>
-        </w:rPr>
-        <w:t xml:space="preserve"> manoeuvres. The use of low pass filters wasn’t just limited to accelerometers, all sensors which used ADC data output had to be filtered using this method as well.</w:t>
+        <w:t xml:space="preserve"> estimates to become unresponsive even under static platform attitude manoeuvres. The use of low pass filters wasn’t just limited to accelerometers, all sensors which used ADC data output had to be filtered using this method as well.</w:t>
       </w:r>
     </w:p>
     <w:p>
@@ -6291,6 +6312,9 @@
         </w:rPr>
         <w:t xml:space="preserve"> platform to be available at the beginning of the project inception. Only then could visual based control be designed and implemented effectively. </w:t>
       </w:r>
+      <w:r>
+        <w:t xml:space="preserve"> </w:t>
+      </w:r>
     </w:p>
     <w:p>
       <w:pPr>
@@ -6304,8 +6328,765 @@
     </w:p>
     <w:p>
       <w:pPr>
+        <w:pStyle w:val="ListParagraph"/>
+        <w:numPr>
+          <w:ilvl w:val="0"/>
+          <w:numId w:val="8"/>
+        </w:numPr>
         <w:spacing w:line="360" w:lineRule="auto"/>
       </w:pPr>
+      <w:r>
+        <w:t>Development of the GCS from scratch required</w:t>
+      </w:r>
+      <w:r>
+        <w:t xml:space="preserve"> a considerable time investment. </w:t>
+      </w:r>
+      <w:r>
+        <w:t xml:space="preserve">The effects of such a time outlay </w:t>
+      </w:r>
+      <w:r>
+        <w:t xml:space="preserve">where felt until the end of the project as flight testing time was effectively </w:t>
+      </w:r>
+      <w:r>
+        <w:t>reduced</w:t>
+      </w:r>
+      <w:r>
+        <w:t xml:space="preserve"> by three months. Although this time was also used in other subsystems it limited the </w:t>
+      </w:r>
+      <w:r>
+        <w:t xml:space="preserve">time available for systems </w:t>
+      </w:r>
+      <w:r>
+        <w:t>testing and control development;</w:t>
+      </w:r>
+      <w:r>
+        <w:t xml:space="preserve"> arguably the most important aspects of the project. </w:t>
+      </w:r>
+      <w:r>
+        <w:t xml:space="preserve">In 2009 AHNS </w:t>
+      </w:r>
+      <w:r>
+        <w:t xml:space="preserve">also developed </w:t>
+      </w:r>
+      <w:r>
+        <w:t>two GUIs from scratch</w:t>
+      </w:r>
+      <w:r>
+        <w:t xml:space="preserve"> r</w:t>
+      </w:r>
+      <w:r>
+        <w:t xml:space="preserve">epresenting more time lost from </w:t>
+      </w:r>
+      <w:r>
+        <w:t>the</w:t>
+      </w:r>
+      <w:r>
+        <w:t xml:space="preserve"> devel</w:t>
+      </w:r>
+      <w:r>
+        <w:t xml:space="preserve">opment of an autonomous system. </w:t>
+      </w:r>
+      <w:r>
+        <w:t xml:space="preserve">Much of the 2009 code was not used due to a </w:t>
+      </w:r>
+      <w:r>
+        <w:t xml:space="preserve">major changing </w:t>
+      </w:r>
+      <w:r>
+        <w:t xml:space="preserve">in system architecture; </w:t>
+      </w:r>
+      <w:r>
+        <w:t>specifically the change in communications and control location.</w:t>
+      </w:r>
+      <w:r>
+        <w:t xml:space="preserve"> I</w:t>
+      </w:r>
+      <w:r>
+        <w:t>t</w:t>
+      </w:r>
+      <w:r>
+        <w:t xml:space="preserve"> is recommended that </w:t>
+      </w:r>
+      <w:r>
+        <w:t xml:space="preserve">future groups </w:t>
+      </w:r>
+      <w:r>
+        <w:t xml:space="preserve">avoid making GCS development </w:t>
+      </w:r>
+      <w:r>
+        <w:t xml:space="preserve">a project </w:t>
+      </w:r>
+      <w:r>
+        <w:t>objective</w:t>
+      </w:r>
+      <w:r>
+        <w:t xml:space="preserve"> </w:t>
+      </w:r>
+      <w:r>
+        <w:t>and either modify legacy code (of</w:t>
+      </w:r>
+      <w:r>
+        <w:t xml:space="preserve"> which there are now two proven, </w:t>
+      </w:r>
+      <w:r>
+        <w:t>available</w:t>
+      </w:r>
+      <w:r>
+        <w:t xml:space="preserve"> and modular</w:t>
+      </w:r>
+      <w:r>
+        <w:t xml:space="preserve"> solutions) or rely on MATLAB or </w:t>
+      </w:r>
+      <w:r>
+        <w:t>pre-built solutions</w:t>
+      </w:r>
+      <w:r>
+        <w:t xml:space="preserve"> such as </w:t>
+      </w:r>
+      <w:r>
+        <w:t xml:space="preserve">the open source </w:t>
+      </w:r>
+      <w:proofErr w:type="spellStart"/>
+      <w:r>
+        <w:t>QGroundStation</w:t>
+      </w:r>
+      <w:proofErr w:type="spellEnd"/>
+      <w:r>
+        <w:t>.</w:t>
+      </w:r>
+    </w:p>
+    <w:p>
+      <w:pPr>
+        <w:pStyle w:val="ListParagraph"/>
+        <w:numPr>
+          <w:ilvl w:val="0"/>
+          <w:numId w:val="8"/>
+        </w:numPr>
+        <w:spacing w:line="360" w:lineRule="auto"/>
+      </w:pPr>
+      <w:r>
+        <w:t>If major</w:t>
+      </w:r>
+      <w:r>
+        <w:t xml:space="preserve"> pieces of</w:t>
+      </w:r>
+      <w:r>
+        <w:t xml:space="preserve"> software </w:t>
+      </w:r>
+      <w:r>
+        <w:t xml:space="preserve">such as </w:t>
+      </w:r>
+      <w:r>
+        <w:t xml:space="preserve">a </w:t>
+      </w:r>
+      <w:r>
+        <w:t xml:space="preserve">GCS or </w:t>
+      </w:r>
+      <w:r>
+        <w:t xml:space="preserve">network </w:t>
+      </w:r>
+      <w:r>
+        <w:t xml:space="preserve">library do need to be developed, </w:t>
+      </w:r>
+      <w:r>
+        <w:t>documentation</w:t>
+      </w:r>
+      <w:r>
+        <w:t xml:space="preserve"> and unit testing should </w:t>
+      </w:r>
+      <w:r>
+        <w:t>be considered part of the development time</w:t>
+      </w:r>
+      <w:r>
+        <w:t xml:space="preserve"> rather </w:t>
+      </w:r>
+      <w:r>
+        <w:lastRenderedPageBreak/>
+        <w:t>than extra</w:t>
+      </w:r>
+      <w:r>
+        <w:t xml:space="preserve"> task to be completed.</w:t>
+      </w:r>
+      <w:r>
+        <w:t xml:space="preserve"> </w:t>
+      </w:r>
+      <w:r>
+        <w:t xml:space="preserve">It was realised only after the majority of code was implemented that </w:t>
+      </w:r>
+      <w:r>
+        <w:t>documentation t</w:t>
+      </w:r>
+      <w:r>
+        <w:t xml:space="preserve">ools such as </w:t>
+      </w:r>
+      <w:proofErr w:type="spellStart"/>
+      <w:r>
+        <w:t>Doxygen</w:t>
+      </w:r>
+      <w:proofErr w:type="spellEnd"/>
+      <w:r>
+        <w:t xml:space="preserve"> </w:t>
+      </w:r>
+      <w:r>
+        <w:t xml:space="preserve">were capable of generating </w:t>
+      </w:r>
+      <w:r>
+        <w:t xml:space="preserve">high quality code documentation. </w:t>
+      </w:r>
+      <w:r>
+        <w:t xml:space="preserve">With respect to </w:t>
+      </w:r>
+      <w:r>
+        <w:t xml:space="preserve">unit testing, no </w:t>
+      </w:r>
+      <w:r>
+        <w:t xml:space="preserve">time was </w:t>
+      </w:r>
+      <w:r>
+        <w:t>explicitly</w:t>
+      </w:r>
+      <w:r>
+        <w:t xml:space="preserve"> allocated to test the </w:t>
+      </w:r>
+      <w:r>
+        <w:t>implementation</w:t>
+      </w:r>
+      <w:r>
+        <w:t xml:space="preserve"> or develop methods to test individual aspects of the implementation.</w:t>
+      </w:r>
+      <w:r>
+        <w:t xml:space="preserve"> </w:t>
+      </w:r>
+      <w:r>
+        <w:t xml:space="preserve">Although the GCS is stable, </w:t>
+      </w:r>
+      <w:r>
+        <w:t xml:space="preserve">without unit testing </w:t>
+      </w:r>
+      <w:r>
+        <w:t xml:space="preserve">there is only </w:t>
+      </w:r>
+      <w:r>
+        <w:t>user experience to support this claim.</w:t>
+      </w:r>
+    </w:p>
+    <w:p>
+      <w:pPr>
+        <w:pStyle w:val="ListParagraph"/>
+        <w:numPr>
+          <w:ilvl w:val="0"/>
+          <w:numId w:val="8"/>
+        </w:numPr>
+        <w:spacing w:line="360" w:lineRule="auto"/>
+      </w:pPr>
+      <w:r>
+        <w:t xml:space="preserve">As the software project became large, it became increasingly difficult to </w:t>
+      </w:r>
+      <w:r>
+        <w:t xml:space="preserve">add features to the coupled </w:t>
+      </w:r>
+      <w:r>
+        <w:t xml:space="preserve">and often confusing </w:t>
+      </w:r>
+      <w:r>
+        <w:t xml:space="preserve">Qt signal/slot </w:t>
+      </w:r>
+      <w:r>
+        <w:t>architecture</w:t>
+      </w:r>
+      <w:r>
+        <w:t>. This could have been avoided</w:t>
+      </w:r>
+      <w:proofErr w:type="gramStart"/>
+      <w:r>
+        <w:t>,,</w:t>
+      </w:r>
+      <w:proofErr w:type="gramEnd"/>
+      <w:r>
+        <w:t xml:space="preserve"> </w:t>
+      </w:r>
+      <w:r>
+        <w:t>particularly</w:t>
+      </w:r>
+      <w:r>
+        <w:t xml:space="preserve"> in </w:t>
+      </w:r>
+      <w:r>
+        <w:t xml:space="preserve">the </w:t>
+      </w:r>
+      <w:r>
+        <w:t>handling new UDP messages</w:t>
+      </w:r>
+      <w:r>
+        <w:t>,</w:t>
+      </w:r>
+      <w:r>
+        <w:t xml:space="preserve"> by using generic programming</w:t>
+      </w:r>
+      <w:r>
+        <w:t xml:space="preserve"> and </w:t>
+      </w:r>
+      <w:r>
+        <w:t xml:space="preserve">centralising </w:t>
+      </w:r>
+      <w:r>
+        <w:t>more code behaviour.</w:t>
+      </w:r>
+    </w:p>
+    <w:p>
+      <w:pPr>
+        <w:pStyle w:val="Heading2"/>
+      </w:pPr>
+      <w:r>
+        <w:t>Control</w:t>
+      </w:r>
+    </w:p>
+    <w:p>
+      <w:pPr>
+        <w:pStyle w:val="ListParagraph"/>
+        <w:numPr>
+          <w:ilvl w:val="0"/>
+          <w:numId w:val="10"/>
+        </w:numPr>
+        <w:spacing w:line="360" w:lineRule="auto"/>
+      </w:pPr>
+      <w:r>
+        <w:t xml:space="preserve">Controller development </w:t>
+      </w:r>
+      <w:r>
+        <w:t xml:space="preserve">relied on </w:t>
+      </w:r>
+      <w:r>
+        <w:t xml:space="preserve">states provided by the state estimation subsystem </w:t>
+      </w:r>
+      <w:r>
+        <w:t xml:space="preserve">during initial testing. </w:t>
+      </w:r>
+      <w:r>
+        <w:t xml:space="preserve">Development of </w:t>
+      </w:r>
+      <w:r>
+        <w:t xml:space="preserve">both subsystems </w:t>
+      </w:r>
+      <w:r>
+        <w:t>was rapid therefore i</w:t>
+      </w:r>
+      <w:r>
+        <w:t xml:space="preserve">t was not </w:t>
+      </w:r>
+      <w:r>
+        <w:t xml:space="preserve">always </w:t>
+      </w:r>
+      <w:r>
+        <w:t xml:space="preserve">possible to </w:t>
+      </w:r>
+      <w:r>
+        <w:t xml:space="preserve">have a </w:t>
+      </w:r>
+      <w:r>
+        <w:t>coordinated</w:t>
+      </w:r>
+      <w:r>
+        <w:t xml:space="preserve"> understanding of </w:t>
+      </w:r>
+      <w:r>
+        <w:t>the</w:t>
+      </w:r>
+      <w:r>
+        <w:t xml:space="preserve"> system</w:t>
+      </w:r>
+      <w:r>
+        <w:t xml:space="preserve">’s behaviour. </w:t>
+      </w:r>
+      <w:r>
+        <w:t xml:space="preserve">Future efforts should </w:t>
+      </w:r>
+      <w:r>
+        <w:t xml:space="preserve">focus on developing </w:t>
+      </w:r>
+      <w:r>
+        <w:t xml:space="preserve">tested </w:t>
+      </w:r>
+      <w:r>
+        <w:t xml:space="preserve">control and state estimation </w:t>
+      </w:r>
+      <w:r>
+        <w:t xml:space="preserve">systems prior to </w:t>
+      </w:r>
+      <w:r>
+        <w:t>their combined flight testing.</w:t>
+      </w:r>
+    </w:p>
+    <w:p>
+      <w:pPr>
+        <w:pStyle w:val="ListParagraph"/>
+        <w:numPr>
+          <w:ilvl w:val="0"/>
+          <w:numId w:val="10"/>
+        </w:numPr>
+        <w:spacing w:line="360" w:lineRule="auto"/>
+      </w:pPr>
+      <w:r>
+        <w:t xml:space="preserve">Initial control </w:t>
+      </w:r>
+      <w:r>
+        <w:t xml:space="preserve">design was verified using a rigid body </w:t>
+      </w:r>
+      <w:proofErr w:type="spellStart"/>
+      <w:r>
+        <w:t>quadrotor</w:t>
+      </w:r>
+      <w:proofErr w:type="spellEnd"/>
+      <w:r>
+        <w:t xml:space="preserve"> simulator. In simulation</w:t>
+      </w:r>
+      <w:r>
+        <w:t>s</w:t>
+      </w:r>
+      <w:r>
+        <w:t xml:space="preserve"> with</w:t>
+      </w:r>
+      <w:r>
+        <w:t xml:space="preserve"> ideal engine and propeller dynamics</w:t>
+      </w:r>
+      <w:r>
+        <w:t xml:space="preserve"> and with</w:t>
+      </w:r>
+      <w:r>
+        <w:t xml:space="preserve"> perfect knowledge of the states, control was </w:t>
+      </w:r>
+      <w:r>
+        <w:t xml:space="preserve">a simple exercise in angle control. </w:t>
+      </w:r>
+      <w:r>
+        <w:t>Ultimately</w:t>
+      </w:r>
+      <w:r>
+        <w:t xml:space="preserve"> </w:t>
+      </w:r>
+      <w:r>
+        <w:t xml:space="preserve">the results from the </w:t>
+      </w:r>
+      <w:r>
+        <w:t>simulations</w:t>
+      </w:r>
+      <w:r>
+        <w:t xml:space="preserve"> proved unusable as the pilot needed to correct </w:t>
+      </w:r>
+      <w:r>
+        <w:t xml:space="preserve">aircraft drift and </w:t>
+      </w:r>
+      <w:r>
+        <w:t xml:space="preserve">the </w:t>
+      </w:r>
+      <w:r>
+        <w:t xml:space="preserve">state estimation was not </w:t>
+      </w:r>
+      <w:r>
+        <w:t xml:space="preserve">capable of </w:t>
+      </w:r>
+      <w:r>
+        <w:t xml:space="preserve">ideal state determination. </w:t>
+      </w:r>
+      <w:r>
+        <w:t xml:space="preserve">It was learnt that </w:t>
+      </w:r>
+      <w:r>
+        <w:t xml:space="preserve">controller </w:t>
+      </w:r>
+      <w:r>
+        <w:t>design</w:t>
+      </w:r>
+      <w:r>
+        <w:t xml:space="preserve"> based on</w:t>
+      </w:r>
+      <w:r>
+        <w:t xml:space="preserve"> </w:t>
+      </w:r>
+      <w:r>
+        <w:t>proven controller design</w:t>
+      </w:r>
+      <w:r>
+        <w:t>s</w:t>
+      </w:r>
+      <w:r>
+        <w:t xml:space="preserve"> from </w:t>
+      </w:r>
+      <w:r>
+        <w:t xml:space="preserve">a </w:t>
+      </w:r>
+      <w:r>
+        <w:t xml:space="preserve">practical </w:t>
+      </w:r>
+      <w:r>
+        <w:t>project</w:t>
+      </w:r>
+      <w:r>
+        <w:t>s</w:t>
+      </w:r>
+      <w:r>
+        <w:t xml:space="preserve"> </w:t>
+      </w:r>
+      <w:r>
+        <w:t xml:space="preserve">are generally superior </w:t>
+      </w:r>
+      <w:r>
+        <w:t>to those developed with idealised</w:t>
+      </w:r>
+      <w:r>
+        <w:t xml:space="preserve"> </w:t>
+      </w:r>
+      <w:r>
+        <w:t>simulation</w:t>
+      </w:r>
+      <w:r>
+        <w:t>s.</w:t>
+      </w:r>
+    </w:p>
+    <w:p>
+      <w:pPr>
+        <w:pStyle w:val="ListParagraph"/>
+        <w:numPr>
+          <w:ilvl w:val="0"/>
+          <w:numId w:val="9"/>
+        </w:numPr>
+        <w:spacing w:line="360" w:lineRule="auto"/>
+      </w:pPr>
+      <w:r>
+        <w:t xml:space="preserve">To avoid platform damage, several testing apparatus were created. </w:t>
+      </w:r>
+      <w:r>
+        <w:t xml:space="preserve">The use of these </w:t>
+      </w:r>
+      <w:r>
+        <w:t>was</w:t>
+      </w:r>
+      <w:r>
+        <w:t xml:space="preserve"> generally only useful in checking the </w:t>
+      </w:r>
+      <w:r>
+        <w:t xml:space="preserve">direction of controller corrections </w:t>
+      </w:r>
+      <w:r>
+        <w:t>as the</w:t>
+      </w:r>
+      <w:r>
+        <w:t xml:space="preserve"> platform dynamics are affected or </w:t>
+      </w:r>
+      <w:r>
+        <w:t>r</w:t>
+      </w:r>
+      <w:r>
+        <w:t>estricted</w:t>
+      </w:r>
+      <w:r>
+        <w:t xml:space="preserve">. Gains could only be tuned in practical </w:t>
+      </w:r>
+      <w:r>
+        <w:t>flight tests.</w:t>
+      </w:r>
+    </w:p>
+    <w:p>
+      <w:pPr>
+        <w:pStyle w:val="ListParagraph"/>
+        <w:numPr>
+          <w:ilvl w:val="0"/>
+          <w:numId w:val="9"/>
+        </w:numPr>
+        <w:spacing w:line="360" w:lineRule="auto"/>
+      </w:pPr>
+      <w:r>
+        <w:t xml:space="preserve">Tunning position </w:t>
+      </w:r>
+      <w:r>
+        <w:t xml:space="preserve">and </w:t>
+      </w:r>
+      <w:r>
+        <w:t xml:space="preserve">altitude </w:t>
+      </w:r>
+      <w:r>
+        <w:t xml:space="preserve">control </w:t>
+      </w:r>
+      <w:r>
+        <w:t xml:space="preserve">proved to be inherently </w:t>
+      </w:r>
+      <w:r>
+        <w:t xml:space="preserve">hazardous to equipment, </w:t>
+      </w:r>
+      <w:r>
+        <w:t xml:space="preserve">personnel and </w:t>
+      </w:r>
+      <w:r>
+        <w:t xml:space="preserve">the platform itself. With the </w:t>
+      </w:r>
+      <w:r>
+        <w:t xml:space="preserve">discrediting of the test rigs and bungee </w:t>
+      </w:r>
+      <w:r>
+        <w:t>apparatus</w:t>
+      </w:r>
+      <w:r>
+        <w:t xml:space="preserve"> </w:t>
+      </w:r>
+      <w:r>
+        <w:t xml:space="preserve">there was insufficient time to </w:t>
+      </w:r>
+      <w:r>
+        <w:t xml:space="preserve">reconsider </w:t>
+      </w:r>
+      <w:r>
+        <w:t xml:space="preserve">mitigation </w:t>
+      </w:r>
+      <w:r>
+        <w:t>methods to tune these controllers, their flight testing was therefore discontinued</w:t>
+      </w:r>
+      <w:r>
+        <w:t xml:space="preserve">. </w:t>
+      </w:r>
+      <w:r>
+        <w:t xml:space="preserve">Measures such as safety nets, foam padding or isolated </w:t>
+      </w:r>
+      <w:r>
+        <w:t xml:space="preserve">testing rooms </w:t>
+      </w:r>
+      <w:r>
+        <w:t>should be considered to enable safer flight testing.</w:t>
+      </w:r>
+    </w:p>
+    <w:p>
+      <w:pPr>
+        <w:pStyle w:val="ListParagraph"/>
+        <w:numPr>
+          <w:ilvl w:val="0"/>
+          <w:numId w:val="9"/>
+        </w:numPr>
+        <w:spacing w:line="360" w:lineRule="auto"/>
+      </w:pPr>
+      <w:r>
+        <w:t xml:space="preserve">The effects pulse capture and pulse generation have on controllability of the system should be examined. The current PWM </w:t>
+      </w:r>
+      <w:r>
+        <w:t xml:space="preserve">generation </w:t>
+      </w:r>
+      <w:r>
+        <w:t xml:space="preserve">resolution of 16 micro-seconds has been seen to </w:t>
+      </w:r>
+      <w:r>
+        <w:lastRenderedPageBreak/>
+        <w:t xml:space="preserve">offer imprecise control loop updates. That is, in altitude control </w:t>
+      </w:r>
+      <w:r>
+        <w:t xml:space="preserve">essentially </w:t>
+      </w:r>
+      <w:r>
+        <w:t xml:space="preserve">the controller is either on or off resulting in considerable </w:t>
+      </w:r>
+      <w:r>
+        <w:t>oscillations.</w:t>
+      </w:r>
+      <w:r>
+        <w:t xml:space="preserve"> </w:t>
+      </w:r>
+      <w:r>
+        <w:t xml:space="preserve">An improved method of </w:t>
+      </w:r>
+      <w:r>
+        <w:t xml:space="preserve">ESC control should therefore be </w:t>
+      </w:r>
+      <w:r>
+        <w:t xml:space="preserve">developed. This involves essentially </w:t>
+      </w:r>
+      <w:r>
+        <w:t>choosing</w:t>
+      </w:r>
+      <w:r>
+        <w:t xml:space="preserve"> an MCU crystal that enables </w:t>
+      </w:r>
+      <w:r>
+        <w:t xml:space="preserve">a </w:t>
+      </w:r>
+      <w:r>
+        <w:t xml:space="preserve">hardware generation, </w:t>
+      </w:r>
+      <w:r>
+        <w:t>high frequency PWM signal</w:t>
+      </w:r>
+      <w:r>
+        <w:t>s</w:t>
+      </w:r>
+      <w:r>
+        <w:t xml:space="preserve"> with a </w:t>
+      </w:r>
+      <w:r>
+        <w:t xml:space="preserve">precise </w:t>
+      </w:r>
+      <w:r>
+        <w:t>resolution.</w:t>
+      </w:r>
+      <w:r>
+        <w:t xml:space="preserve"> If</w:t>
+      </w:r>
+      <w:r>
+        <w:t xml:space="preserve"> this is not possible </w:t>
+      </w:r>
+      <w:r>
+        <w:t xml:space="preserve">I2C </w:t>
+      </w:r>
+      <w:r>
+        <w:t>ESCs should be considered</w:t>
+      </w:r>
+      <w:r>
+        <w:t xml:space="preserve"> or </w:t>
+      </w:r>
+      <w:r>
+        <w:t xml:space="preserve">a software based PWM </w:t>
+      </w:r>
+      <w:r>
+        <w:t>generation</w:t>
+      </w:r>
+      <w:r>
+        <w:t xml:space="preserve"> scheme </w:t>
+      </w:r>
+      <w:r>
+        <w:t>used</w:t>
+      </w:r>
+      <w:r>
+        <w:t>.</w:t>
+      </w:r>
+    </w:p>
+    <w:p>
+      <w:pPr>
+        <w:pStyle w:val="ListParagraph"/>
+        <w:numPr>
+          <w:ilvl w:val="0"/>
+          <w:numId w:val="9"/>
+        </w:numPr>
+        <w:spacing w:line="360" w:lineRule="auto"/>
+      </w:pPr>
+      <w:r>
+        <w:t>The update rate of the control is limited by choice of MCU baud rate, which is limited</w:t>
+      </w:r>
+      <w:r>
+        <w:t xml:space="preserve"> by the choice of </w:t>
+      </w:r>
+      <w:r>
+        <w:t xml:space="preserve">pulse width capture </w:t>
+      </w:r>
+      <w:r>
+        <w:t xml:space="preserve">resolution which is limited by the </w:t>
+      </w:r>
+      <w:r>
+        <w:t xml:space="preserve">choice of hardware crystal. </w:t>
+      </w:r>
+      <w:r>
+        <w:t>To solve the update rate limitations</w:t>
+      </w:r>
+      <w:r>
+        <w:t xml:space="preserve"> </w:t>
+      </w:r>
+      <w:r>
+        <w:t>it is suggest the control is move to the same microprocessor that handles pulse capture so that RC information is not delayed.</w:t>
+      </w:r>
     </w:p>
     <w:p>
       <w:pPr>
@@ -6382,7 +7163,7 @@
 
 <file path=word/endnotes.xml><?xml version="1.0" encoding="utf-8"?>
 <w:endnotes xmlns:ve="http://schemas.openxmlformats.org/markup-compatibility/2006" xmlns:o="urn:schemas-microsoft-com:office:office" xmlns:r="http://schemas.openxmlformats.org/officeDocument/2006/relationships" xmlns:m="http://schemas.openxmlformats.org/officeDocument/2006/math" xmlns:v="urn:schemas-microsoft-com:vml" xmlns:wp="http://schemas.openxmlformats.org/drawingml/2006/wordprocessingDrawing" xmlns:w10="urn:schemas-microsoft-com:office:word" xmlns:w="http://schemas.openxmlformats.org/wordprocessingml/2006/main" xmlns:wne="http://schemas.microsoft.com/office/word/2006/wordml">
-  <w:endnote w:type="separator" w:id="-1">
+  <w:endnote w:type="separator" w:id="0">
     <w:p>
       <w:pPr>
         <w:spacing w:before="0"/>
@@ -6392,7 +7173,7 @@
       </w:r>
     </w:p>
   </w:endnote>
-  <w:endnote w:type="continuationSeparator" w:id="0">
+  <w:endnote w:type="continuationSeparator" w:id="1">
     <w:p>
       <w:pPr>
         <w:spacing w:before="0"/>
@@ -6448,7 +7229,7 @@
           <w:noProof/>
           <w:sz w:val="16"/>
         </w:rPr>
-        <w:t>23/10/2010 10:11:00</w:t>
+        <w:t>24/10/2010 7:49:00</w:t>
       </w:r>
       <w:r>
         <w:rPr>
@@ -6539,7 +7320,7 @@
 
 <file path=word/footnotes.xml><?xml version="1.0" encoding="utf-8"?>
 <w:footnotes xmlns:ve="http://schemas.openxmlformats.org/markup-compatibility/2006" xmlns:o="urn:schemas-microsoft-com:office:office" xmlns:r="http://schemas.openxmlformats.org/officeDocument/2006/relationships" xmlns:m="http://schemas.openxmlformats.org/officeDocument/2006/math" xmlns:v="urn:schemas-microsoft-com:vml" xmlns:wp="http://schemas.openxmlformats.org/drawingml/2006/wordprocessingDrawing" xmlns:w10="urn:schemas-microsoft-com:office:word" xmlns:w="http://schemas.openxmlformats.org/wordprocessingml/2006/main" xmlns:wne="http://schemas.microsoft.com/office/word/2006/wordml">
-  <w:footnote w:type="separator" w:id="-1">
+  <w:footnote w:type="separator" w:id="0">
     <w:p>
       <w:pPr>
         <w:spacing w:before="0"/>
@@ -6549,7 +7330,7 @@
       </w:r>
     </w:p>
   </w:footnote>
-  <w:footnote w:type="continuationSeparator" w:id="0">
+  <w:footnote w:type="continuationSeparator" w:id="1">
     <w:p>
       <w:pPr>
         <w:spacing w:before="0"/>
@@ -6828,7 +7609,7 @@
               <w:noProof/>
               <w:sz w:val="20"/>
             </w:rPr>
-            <w:t>11</w:t>
+            <w:t>15</w:t>
           </w:r>
           <w:r>
             <w:rPr>
@@ -6861,7 +7642,7 @@
                 <w:noProof/>
                 <w:sz w:val="20"/>
               </w:rPr>
-              <w:t>16</w:t>
+              <w:t>19</w:t>
             </w:r>
           </w:fldSimple>
         </w:p>
@@ -6914,9 +7695,9 @@
 <file path=word/numbering.xml><?xml version="1.0" encoding="utf-8"?>
 <w:numbering xmlns:ve="http://schemas.openxmlformats.org/markup-compatibility/2006" xmlns:o="urn:schemas-microsoft-com:office:office" xmlns:r="http://schemas.openxmlformats.org/officeDocument/2006/relationships" xmlns:m="http://schemas.openxmlformats.org/officeDocument/2006/math" xmlns:v="urn:schemas-microsoft-com:vml" xmlns:wp="http://schemas.openxmlformats.org/drawingml/2006/wordprocessingDrawing" xmlns:w10="urn:schemas-microsoft-com:office:word" xmlns:w="http://schemas.openxmlformats.org/wordprocessingml/2006/main" xmlns:wne="http://schemas.microsoft.com/office/word/2006/wordml">
   <w:abstractNum w:abstractNumId="0">
-    <w:nsid w:val="1D4A5224"/>
+    <w:nsid w:val="13A7119C"/>
     <w:multiLevelType w:val="hybridMultilevel"/>
-    <w:tmpl w:val="D400B9E2"/>
+    <w:tmpl w:val="A13CF062"/>
     <w:lvl w:ilvl="0" w:tplc="0C090001">
       <w:start w:val="1"/>
       <w:numFmt w:val="bullet"/>
@@ -7027,6 +7808,119 @@
     </w:lvl>
   </w:abstractNum>
   <w:abstractNum w:abstractNumId="1">
+    <w:nsid w:val="1D4A5224"/>
+    <w:multiLevelType w:val="hybridMultilevel"/>
+    <w:tmpl w:val="D400B9E2"/>
+    <w:lvl w:ilvl="0" w:tplc="0C090001">
+      <w:start w:val="1"/>
+      <w:numFmt w:val="bullet"/>
+      <w:lvlText w:val=""/>
+      <w:lvlJc w:val="left"/>
+      <w:pPr>
+        <w:ind w:left="720" w:hanging="360"/>
+      </w:pPr>
+      <w:rPr>
+        <w:rFonts w:ascii="Symbol" w:hAnsi="Symbol" w:hint="default"/>
+      </w:rPr>
+    </w:lvl>
+    <w:lvl w:ilvl="1" w:tplc="0C090003" w:tentative="1">
+      <w:start w:val="1"/>
+      <w:numFmt w:val="bullet"/>
+      <w:lvlText w:val="o"/>
+      <w:lvlJc w:val="left"/>
+      <w:pPr>
+        <w:ind w:left="1440" w:hanging="360"/>
+      </w:pPr>
+      <w:rPr>
+        <w:rFonts w:ascii="Courier New" w:hAnsi="Courier New" w:cs="Courier New" w:hint="default"/>
+      </w:rPr>
+    </w:lvl>
+    <w:lvl w:ilvl="2" w:tplc="0C090005" w:tentative="1">
+      <w:start w:val="1"/>
+      <w:numFmt w:val="bullet"/>
+      <w:lvlText w:val=""/>
+      <w:lvlJc w:val="left"/>
+      <w:pPr>
+        <w:ind w:left="2160" w:hanging="360"/>
+      </w:pPr>
+      <w:rPr>
+        <w:rFonts w:ascii="Wingdings" w:hAnsi="Wingdings" w:hint="default"/>
+      </w:rPr>
+    </w:lvl>
+    <w:lvl w:ilvl="3" w:tplc="0C090001" w:tentative="1">
+      <w:start w:val="1"/>
+      <w:numFmt w:val="bullet"/>
+      <w:lvlText w:val=""/>
+      <w:lvlJc w:val="left"/>
+      <w:pPr>
+        <w:ind w:left="2880" w:hanging="360"/>
+      </w:pPr>
+      <w:rPr>
+        <w:rFonts w:ascii="Symbol" w:hAnsi="Symbol" w:hint="default"/>
+      </w:rPr>
+    </w:lvl>
+    <w:lvl w:ilvl="4" w:tplc="0C090003" w:tentative="1">
+      <w:start w:val="1"/>
+      <w:numFmt w:val="bullet"/>
+      <w:lvlText w:val="o"/>
+      <w:lvlJc w:val="left"/>
+      <w:pPr>
+        <w:ind w:left="3600" w:hanging="360"/>
+      </w:pPr>
+      <w:rPr>
+        <w:rFonts w:ascii="Courier New" w:hAnsi="Courier New" w:cs="Courier New" w:hint="default"/>
+      </w:rPr>
+    </w:lvl>
+    <w:lvl w:ilvl="5" w:tplc="0C090005" w:tentative="1">
+      <w:start w:val="1"/>
+      <w:numFmt w:val="bullet"/>
+      <w:lvlText w:val=""/>
+      <w:lvlJc w:val="left"/>
+      <w:pPr>
+        <w:ind w:left="4320" w:hanging="360"/>
+      </w:pPr>
+      <w:rPr>
+        <w:rFonts w:ascii="Wingdings" w:hAnsi="Wingdings" w:hint="default"/>
+      </w:rPr>
+    </w:lvl>
+    <w:lvl w:ilvl="6" w:tplc="0C090001" w:tentative="1">
+      <w:start w:val="1"/>
+      <w:numFmt w:val="bullet"/>
+      <w:lvlText w:val=""/>
+      <w:lvlJc w:val="left"/>
+      <w:pPr>
+        <w:ind w:left="5040" w:hanging="360"/>
+      </w:pPr>
+      <w:rPr>
+        <w:rFonts w:ascii="Symbol" w:hAnsi="Symbol" w:hint="default"/>
+      </w:rPr>
+    </w:lvl>
+    <w:lvl w:ilvl="7" w:tplc="0C090003" w:tentative="1">
+      <w:start w:val="1"/>
+      <w:numFmt w:val="bullet"/>
+      <w:lvlText w:val="o"/>
+      <w:lvlJc w:val="left"/>
+      <w:pPr>
+        <w:ind w:left="5760" w:hanging="360"/>
+      </w:pPr>
+      <w:rPr>
+        <w:rFonts w:ascii="Courier New" w:hAnsi="Courier New" w:cs="Courier New" w:hint="default"/>
+      </w:rPr>
+    </w:lvl>
+    <w:lvl w:ilvl="8" w:tplc="0C090005" w:tentative="1">
+      <w:start w:val="1"/>
+      <w:numFmt w:val="bullet"/>
+      <w:lvlText w:val=""/>
+      <w:lvlJc w:val="left"/>
+      <w:pPr>
+        <w:ind w:left="6480" w:hanging="360"/>
+      </w:pPr>
+      <w:rPr>
+        <w:rFonts w:ascii="Wingdings" w:hAnsi="Wingdings" w:hint="default"/>
+      </w:rPr>
+    </w:lvl>
+  </w:abstractNum>
+  <w:abstractNum w:abstractNumId="2">
     <w:nsid w:val="390248F2"/>
     <w:multiLevelType w:val="multilevel"/>
     <w:tmpl w:val="8326CB16"/>
@@ -7151,7 +8045,7 @@
       </w:pPr>
     </w:lvl>
   </w:abstractNum>
-  <w:abstractNum w:abstractNumId="2">
+  <w:abstractNum w:abstractNumId="3">
     <w:nsid w:val="3F210737"/>
     <w:multiLevelType w:val="hybridMultilevel"/>
     <w:tmpl w:val="FDCE936C"/>
@@ -7264,7 +8158,7 @@
       </w:rPr>
     </w:lvl>
   </w:abstractNum>
-  <w:abstractNum w:abstractNumId="3">
+  <w:abstractNum w:abstractNumId="4">
     <w:nsid w:val="4A724151"/>
     <w:multiLevelType w:val="hybridMultilevel"/>
     <w:tmpl w:val="1B48F88E"/>
@@ -7377,7 +8271,7 @@
       </w:rPr>
     </w:lvl>
   </w:abstractNum>
-  <w:abstractNum w:abstractNumId="4">
+  <w:abstractNum w:abstractNumId="5">
     <w:nsid w:val="4D8C3276"/>
     <w:multiLevelType w:val="hybridMultilevel"/>
     <w:tmpl w:val="271805D2"/>
@@ -7490,7 +8384,7 @@
       </w:rPr>
     </w:lvl>
   </w:abstractNum>
-  <w:abstractNum w:abstractNumId="5">
+  <w:abstractNum w:abstractNumId="6">
     <w:nsid w:val="5CD53489"/>
     <w:multiLevelType w:val="hybridMultilevel"/>
     <w:tmpl w:val="692635FE"/>
@@ -7603,7 +8497,7 @@
       </w:rPr>
     </w:lvl>
   </w:abstractNum>
-  <w:abstractNum w:abstractNumId="6">
+  <w:abstractNum w:abstractNumId="7">
     <w:nsid w:val="64E027D2"/>
     <w:multiLevelType w:val="hybridMultilevel"/>
     <w:tmpl w:val="A0402340"/>
@@ -7716,26 +8610,261 @@
       </w:rPr>
     </w:lvl>
   </w:abstractNum>
+  <w:abstractNum w:abstractNumId="8">
+    <w:nsid w:val="7A7952F2"/>
+    <w:multiLevelType w:val="hybridMultilevel"/>
+    <w:tmpl w:val="846483D2"/>
+    <w:lvl w:ilvl="0" w:tplc="0C090001">
+      <w:start w:val="1"/>
+      <w:numFmt w:val="bullet"/>
+      <w:lvlText w:val=""/>
+      <w:lvlJc w:val="left"/>
+      <w:pPr>
+        <w:ind w:left="720" w:hanging="360"/>
+      </w:pPr>
+      <w:rPr>
+        <w:rFonts w:ascii="Symbol" w:hAnsi="Symbol" w:hint="default"/>
+      </w:rPr>
+    </w:lvl>
+    <w:lvl w:ilvl="1" w:tplc="0C090003" w:tentative="1">
+      <w:start w:val="1"/>
+      <w:numFmt w:val="bullet"/>
+      <w:lvlText w:val="o"/>
+      <w:lvlJc w:val="left"/>
+      <w:pPr>
+        <w:ind w:left="1440" w:hanging="360"/>
+      </w:pPr>
+      <w:rPr>
+        <w:rFonts w:ascii="Courier New" w:hAnsi="Courier New" w:cs="Courier New" w:hint="default"/>
+      </w:rPr>
+    </w:lvl>
+    <w:lvl w:ilvl="2" w:tplc="0C090005" w:tentative="1">
+      <w:start w:val="1"/>
+      <w:numFmt w:val="bullet"/>
+      <w:lvlText w:val=""/>
+      <w:lvlJc w:val="left"/>
+      <w:pPr>
+        <w:ind w:left="2160" w:hanging="360"/>
+      </w:pPr>
+      <w:rPr>
+        <w:rFonts w:ascii="Wingdings" w:hAnsi="Wingdings" w:hint="default"/>
+      </w:rPr>
+    </w:lvl>
+    <w:lvl w:ilvl="3" w:tplc="0C090001" w:tentative="1">
+      <w:start w:val="1"/>
+      <w:numFmt w:val="bullet"/>
+      <w:lvlText w:val=""/>
+      <w:lvlJc w:val="left"/>
+      <w:pPr>
+        <w:ind w:left="2880" w:hanging="360"/>
+      </w:pPr>
+      <w:rPr>
+        <w:rFonts w:ascii="Symbol" w:hAnsi="Symbol" w:hint="default"/>
+      </w:rPr>
+    </w:lvl>
+    <w:lvl w:ilvl="4" w:tplc="0C090003" w:tentative="1">
+      <w:start w:val="1"/>
+      <w:numFmt w:val="bullet"/>
+      <w:lvlText w:val="o"/>
+      <w:lvlJc w:val="left"/>
+      <w:pPr>
+        <w:ind w:left="3600" w:hanging="360"/>
+      </w:pPr>
+      <w:rPr>
+        <w:rFonts w:ascii="Courier New" w:hAnsi="Courier New" w:cs="Courier New" w:hint="default"/>
+      </w:rPr>
+    </w:lvl>
+    <w:lvl w:ilvl="5" w:tplc="0C090005" w:tentative="1">
+      <w:start w:val="1"/>
+      <w:numFmt w:val="bullet"/>
+      <w:lvlText w:val=""/>
+      <w:lvlJc w:val="left"/>
+      <w:pPr>
+        <w:ind w:left="4320" w:hanging="360"/>
+      </w:pPr>
+      <w:rPr>
+        <w:rFonts w:ascii="Wingdings" w:hAnsi="Wingdings" w:hint="default"/>
+      </w:rPr>
+    </w:lvl>
+    <w:lvl w:ilvl="6" w:tplc="0C090001" w:tentative="1">
+      <w:start w:val="1"/>
+      <w:numFmt w:val="bullet"/>
+      <w:lvlText w:val=""/>
+      <w:lvlJc w:val="left"/>
+      <w:pPr>
+        <w:ind w:left="5040" w:hanging="360"/>
+      </w:pPr>
+      <w:rPr>
+        <w:rFonts w:ascii="Symbol" w:hAnsi="Symbol" w:hint="default"/>
+      </w:rPr>
+    </w:lvl>
+    <w:lvl w:ilvl="7" w:tplc="0C090003" w:tentative="1">
+      <w:start w:val="1"/>
+      <w:numFmt w:val="bullet"/>
+      <w:lvlText w:val="o"/>
+      <w:lvlJc w:val="left"/>
+      <w:pPr>
+        <w:ind w:left="5760" w:hanging="360"/>
+      </w:pPr>
+      <w:rPr>
+        <w:rFonts w:ascii="Courier New" w:hAnsi="Courier New" w:cs="Courier New" w:hint="default"/>
+      </w:rPr>
+    </w:lvl>
+    <w:lvl w:ilvl="8" w:tplc="0C090005" w:tentative="1">
+      <w:start w:val="1"/>
+      <w:numFmt w:val="bullet"/>
+      <w:lvlText w:val=""/>
+      <w:lvlJc w:val="left"/>
+      <w:pPr>
+        <w:ind w:left="6480" w:hanging="360"/>
+      </w:pPr>
+      <w:rPr>
+        <w:rFonts w:ascii="Wingdings" w:hAnsi="Wingdings" w:hint="default"/>
+      </w:rPr>
+    </w:lvl>
+  </w:abstractNum>
+  <w:abstractNum w:abstractNumId="9">
+    <w:nsid w:val="7F4C526F"/>
+    <w:multiLevelType w:val="hybridMultilevel"/>
+    <w:tmpl w:val="67DE38AA"/>
+    <w:lvl w:ilvl="0" w:tplc="0C090001">
+      <w:start w:val="1"/>
+      <w:numFmt w:val="bullet"/>
+      <w:lvlText w:val=""/>
+      <w:lvlJc w:val="left"/>
+      <w:pPr>
+        <w:ind w:left="720" w:hanging="360"/>
+      </w:pPr>
+      <w:rPr>
+        <w:rFonts w:ascii="Symbol" w:hAnsi="Symbol" w:hint="default"/>
+      </w:rPr>
+    </w:lvl>
+    <w:lvl w:ilvl="1" w:tplc="0C090003" w:tentative="1">
+      <w:start w:val="1"/>
+      <w:numFmt w:val="bullet"/>
+      <w:lvlText w:val="o"/>
+      <w:lvlJc w:val="left"/>
+      <w:pPr>
+        <w:ind w:left="1440" w:hanging="360"/>
+      </w:pPr>
+      <w:rPr>
+        <w:rFonts w:ascii="Courier New" w:hAnsi="Courier New" w:cs="Courier New" w:hint="default"/>
+      </w:rPr>
+    </w:lvl>
+    <w:lvl w:ilvl="2" w:tplc="0C090005" w:tentative="1">
+      <w:start w:val="1"/>
+      <w:numFmt w:val="bullet"/>
+      <w:lvlText w:val=""/>
+      <w:lvlJc w:val="left"/>
+      <w:pPr>
+        <w:ind w:left="2160" w:hanging="360"/>
+      </w:pPr>
+      <w:rPr>
+        <w:rFonts w:ascii="Wingdings" w:hAnsi="Wingdings" w:hint="default"/>
+      </w:rPr>
+    </w:lvl>
+    <w:lvl w:ilvl="3" w:tplc="0C090001" w:tentative="1">
+      <w:start w:val="1"/>
+      <w:numFmt w:val="bullet"/>
+      <w:lvlText w:val=""/>
+      <w:lvlJc w:val="left"/>
+      <w:pPr>
+        <w:ind w:left="2880" w:hanging="360"/>
+      </w:pPr>
+      <w:rPr>
+        <w:rFonts w:ascii="Symbol" w:hAnsi="Symbol" w:hint="default"/>
+      </w:rPr>
+    </w:lvl>
+    <w:lvl w:ilvl="4" w:tplc="0C090003" w:tentative="1">
+      <w:start w:val="1"/>
+      <w:numFmt w:val="bullet"/>
+      <w:lvlText w:val="o"/>
+      <w:lvlJc w:val="left"/>
+      <w:pPr>
+        <w:ind w:left="3600" w:hanging="360"/>
+      </w:pPr>
+      <w:rPr>
+        <w:rFonts w:ascii="Courier New" w:hAnsi="Courier New" w:cs="Courier New" w:hint="default"/>
+      </w:rPr>
+    </w:lvl>
+    <w:lvl w:ilvl="5" w:tplc="0C090005" w:tentative="1">
+      <w:start w:val="1"/>
+      <w:numFmt w:val="bullet"/>
+      <w:lvlText w:val=""/>
+      <w:lvlJc w:val="left"/>
+      <w:pPr>
+        <w:ind w:left="4320" w:hanging="360"/>
+      </w:pPr>
+      <w:rPr>
+        <w:rFonts w:ascii="Wingdings" w:hAnsi="Wingdings" w:hint="default"/>
+      </w:rPr>
+    </w:lvl>
+    <w:lvl w:ilvl="6" w:tplc="0C090001" w:tentative="1">
+      <w:start w:val="1"/>
+      <w:numFmt w:val="bullet"/>
+      <w:lvlText w:val=""/>
+      <w:lvlJc w:val="left"/>
+      <w:pPr>
+        <w:ind w:left="5040" w:hanging="360"/>
+      </w:pPr>
+      <w:rPr>
+        <w:rFonts w:ascii="Symbol" w:hAnsi="Symbol" w:hint="default"/>
+      </w:rPr>
+    </w:lvl>
+    <w:lvl w:ilvl="7" w:tplc="0C090003" w:tentative="1">
+      <w:start w:val="1"/>
+      <w:numFmt w:val="bullet"/>
+      <w:lvlText w:val="o"/>
+      <w:lvlJc w:val="left"/>
+      <w:pPr>
+        <w:ind w:left="5760" w:hanging="360"/>
+      </w:pPr>
+      <w:rPr>
+        <w:rFonts w:ascii="Courier New" w:hAnsi="Courier New" w:cs="Courier New" w:hint="default"/>
+      </w:rPr>
+    </w:lvl>
+    <w:lvl w:ilvl="8" w:tplc="0C090005" w:tentative="1">
+      <w:start w:val="1"/>
+      <w:numFmt w:val="bullet"/>
+      <w:lvlText w:val=""/>
+      <w:lvlJc w:val="left"/>
+      <w:pPr>
+        <w:ind w:left="6480" w:hanging="360"/>
+      </w:pPr>
+      <w:rPr>
+        <w:rFonts w:ascii="Wingdings" w:hAnsi="Wingdings" w:hint="default"/>
+      </w:rPr>
+    </w:lvl>
+  </w:abstractNum>
   <w:num w:numId="1">
+    <w:abstractNumId w:val="2"/>
+  </w:num>
+  <w:num w:numId="2">
+    <w:abstractNumId w:val="4"/>
+  </w:num>
+  <w:num w:numId="3">
+    <w:abstractNumId w:val="5"/>
+  </w:num>
+  <w:num w:numId="4">
+    <w:abstractNumId w:val="6"/>
+  </w:num>
+  <w:num w:numId="5">
+    <w:abstractNumId w:val="3"/>
+  </w:num>
+  <w:num w:numId="6">
+    <w:abstractNumId w:val="7"/>
+  </w:num>
+  <w:num w:numId="7">
     <w:abstractNumId w:val="1"/>
   </w:num>
-  <w:num w:numId="2">
-    <w:abstractNumId w:val="3"/>
+  <w:num w:numId="8">
+    <w:abstractNumId w:val="8"/>
   </w:num>
-  <w:num w:numId="3">
-    <w:abstractNumId w:val="4"/>
+  <w:num w:numId="9">
+    <w:abstractNumId w:val="0"/>
   </w:num>
-  <w:num w:numId="4">
-    <w:abstractNumId w:val="5"/>
-  </w:num>
-  <w:num w:numId="5">
-    <w:abstractNumId w:val="2"/>
-  </w:num>
-  <w:num w:numId="6">
-    <w:abstractNumId w:val="6"/>
-  </w:num>
-  <w:num w:numId="7">
-    <w:abstractNumId w:val="0"/>
+  <w:num w:numId="10">
+    <w:abstractNumId w:val="9"/>
   </w:num>
   <w:numIdMacAtCleanup w:val="1"/>
 </w:numbering>
